--- a/_article/literature_review.docx
+++ b/_article/literature_review.docx
@@ -1,6 +1,6 @@
 
 <file path=word/document.xml><?xml version="1.0" encoding="utf-8"?>
-<w:document xmlns:wpc="http://schemas.microsoft.com/office/word/2010/wordprocessingCanvas" xmlns:cx="http://schemas.microsoft.com/office/drawing/2014/chartex" xmlns:cx1="http://schemas.microsoft.com/office/drawing/2015/9/8/chartex" xmlns:mc="http://schemas.openxmlformats.org/markup-compatibility/2006" xmlns:o="urn:schemas-microsoft-com:office:office" xmlns:r="http://schemas.openxmlformats.org/officeDocument/2006/relationships" xmlns:m="http://schemas.openxmlformats.org/officeDocument/2006/math" xmlns:v="urn:schemas-microsoft-com:vml" xmlns:wp14="http://schemas.microsoft.com/office/word/2010/wordprocessingDrawing" xmlns:wp="http://schemas.openxmlformats.org/drawingml/2006/wordprocessingDrawing" xmlns:w10="urn:schemas-microsoft-com:office:word" xmlns:w="http://schemas.openxmlformats.org/wordprocessingml/2006/main" xmlns:w14="http://schemas.microsoft.com/office/word/2010/wordml" xmlns:w15="http://schemas.microsoft.com/office/word/2012/wordml" xmlns:w16se="http://schemas.microsoft.com/office/word/2015/wordml/symex" xmlns:wpg="http://schemas.microsoft.com/office/word/2010/wordprocessingGroup" xmlns:wpi="http://schemas.microsoft.com/office/word/2010/wordprocessingInk" xmlns:wne="http://schemas.microsoft.com/office/word/2006/wordml" xmlns:wps="http://schemas.microsoft.com/office/word/2010/wordprocessingShape" mc:Ignorable="w14 w15 w16se wp14">
+<w:document xmlns:wpc="http://schemas.microsoft.com/office/word/2010/wordprocessingCanvas" xmlns:cx="http://schemas.microsoft.com/office/drawing/2014/chartex" xmlns:cx1="http://schemas.microsoft.com/office/drawing/2015/9/8/chartex" xmlns:cx2="http://schemas.microsoft.com/office/drawing/2015/10/21/chartex" xmlns:cx3="http://schemas.microsoft.com/office/drawing/2016/5/9/chartex" xmlns:cx4="http://schemas.microsoft.com/office/drawing/2016/5/10/chartex" xmlns:cx5="http://schemas.microsoft.com/office/drawing/2016/5/11/chartex" xmlns:cx6="http://schemas.microsoft.com/office/drawing/2016/5/12/chartex" xmlns:cx7="http://schemas.microsoft.com/office/drawing/2016/5/13/chartex" xmlns:cx8="http://schemas.microsoft.com/office/drawing/2016/5/14/chartex" xmlns:mc="http://schemas.openxmlformats.org/markup-compatibility/2006" xmlns:aink="http://schemas.microsoft.com/office/drawing/2016/ink" xmlns:am3d="http://schemas.microsoft.com/office/drawing/2017/model3d" xmlns:o="urn:schemas-microsoft-com:office:office" xmlns:r="http://schemas.openxmlformats.org/officeDocument/2006/relationships" xmlns:m="http://schemas.openxmlformats.org/officeDocument/2006/math" xmlns:v="urn:schemas-microsoft-com:vml" xmlns:wp14="http://schemas.microsoft.com/office/word/2010/wordprocessingDrawing" xmlns:wp="http://schemas.openxmlformats.org/drawingml/2006/wordprocessingDrawing" xmlns:w10="urn:schemas-microsoft-com:office:word" xmlns:w="http://schemas.openxmlformats.org/wordprocessingml/2006/main" xmlns:w14="http://schemas.microsoft.com/office/word/2010/wordml" xmlns:w15="http://schemas.microsoft.com/office/word/2012/wordml" xmlns:w16cid="http://schemas.microsoft.com/office/word/2016/wordml/cid" xmlns:w16se="http://schemas.microsoft.com/office/word/2015/wordml/symex" xmlns:wpg="http://schemas.microsoft.com/office/word/2010/wordprocessingGroup" xmlns:wpi="http://schemas.microsoft.com/office/word/2010/wordprocessingInk" xmlns:wne="http://schemas.microsoft.com/office/word/2006/wordml" xmlns:wps="http://schemas.microsoft.com/office/word/2010/wordprocessingShape" mc:Ignorable="w14 w15 w16se w16cid wp14">
   <w:body>
     <w:p>
       <w:pPr>
@@ -22,7 +22,7 @@
           <w:sz w:val="24"/>
           <w:szCs w:val="24"/>
         </w:rPr>
-        <w:t>Introduction and Literature Review</w:t>
+        <w:t>Literature Review</w:t>
       </w:r>
     </w:p>
     <w:p>
@@ -41,23 +41,244 @@
           <w:sz w:val="24"/>
           <w:szCs w:val="24"/>
         </w:rPr>
-        <w:t xml:space="preserve">The use of educational stories is not new.  Harvard University’s business and law schools first introduced case-studies into their curricula some 100 years ago.  </w:t>
-      </w:r>
-      <w:r>
-        <w:rPr>
-          <w:rFonts w:ascii="Times New Roman" w:hAnsi="Times New Roman" w:cs="Times New Roman"/>
-          <w:sz w:val="24"/>
-          <w:szCs w:val="24"/>
-        </w:rPr>
-        <w:t>Indeed, t</w:t>
-      </w:r>
-      <w:r>
-        <w:rPr>
-          <w:rFonts w:ascii="Times New Roman" w:hAnsi="Times New Roman" w:cs="Times New Roman"/>
-          <w:sz w:val="24"/>
-          <w:szCs w:val="24"/>
-        </w:rPr>
-        <w:t xml:space="preserve">he case study can be thought of as a special kind of story, narrative designed to build reasoning skills while also imparting content.  Herreid (1997) writes, “Cases are stories with a message.  They are not simply narratives for entertainment.  They are stories to educate” (p. 92).  As such, the story has proven to be an effective pedagogical tool.  </w:t>
+        <w:t>A</w:t>
+      </w:r>
+      <w:r>
+        <w:rPr>
+          <w:rFonts w:ascii="Times New Roman" w:hAnsi="Times New Roman" w:cs="Times New Roman"/>
+          <w:sz w:val="24"/>
+          <w:szCs w:val="24"/>
+        </w:rPr>
+        <w:t xml:space="preserve"> DataStory</w:t>
+      </w:r>
+      <w:r>
+        <w:rPr>
+          <w:rFonts w:ascii="Times New Roman" w:hAnsi="Times New Roman" w:cs="Times New Roman"/>
+          <w:vertAlign w:val="superscript"/>
+        </w:rPr>
+        <w:t>TM</w:t>
+      </w:r>
+      <w:r>
+        <w:rPr>
+          <w:rFonts w:ascii="Times New Roman" w:hAnsi="Times New Roman" w:cs="Times New Roman"/>
+          <w:sz w:val="24"/>
+          <w:szCs w:val="24"/>
+        </w:rPr>
+        <w:t xml:space="preserve"> is a </w:t>
+      </w:r>
+      <w:r>
+        <w:rPr>
+          <w:rFonts w:ascii="Times New Roman" w:hAnsi="Times New Roman" w:cs="Times New Roman"/>
+          <w:sz w:val="24"/>
+          <w:szCs w:val="24"/>
+        </w:rPr>
+        <w:t>unique</w:t>
+      </w:r>
+      <w:r>
+        <w:rPr>
+          <w:rFonts w:ascii="Times New Roman" w:hAnsi="Times New Roman" w:cs="Times New Roman"/>
+          <w:sz w:val="24"/>
+          <w:szCs w:val="24"/>
+        </w:rPr>
+        <w:t xml:space="preserve"> learning experience, a combination of storytelling, </w:t>
+      </w:r>
+      <w:r>
+        <w:rPr>
+          <w:rFonts w:ascii="Times New Roman" w:hAnsi="Times New Roman" w:cs="Times New Roman"/>
+          <w:sz w:val="24"/>
+          <w:szCs w:val="24"/>
+        </w:rPr>
+        <w:t xml:space="preserve">comic </w:t>
+      </w:r>
+      <w:r>
+        <w:rPr>
+          <w:rFonts w:ascii="Times New Roman" w:hAnsi="Times New Roman" w:cs="Times New Roman"/>
+          <w:sz w:val="24"/>
+          <w:szCs w:val="24"/>
+        </w:rPr>
+        <w:t xml:space="preserve">   </w:t>
+      </w:r>
+      <w:r>
+        <w:rPr>
+          <w:rFonts w:ascii="Times New Roman" w:hAnsi="Times New Roman" w:cs="Times New Roman"/>
+          <w:sz w:val="24"/>
+          <w:szCs w:val="24"/>
+        </w:rPr>
+        <w:t xml:space="preserve">book visual learning, </w:t>
+      </w:r>
+      <w:r>
+        <w:rPr>
+          <w:rFonts w:ascii="Times New Roman" w:hAnsi="Times New Roman" w:cs="Times New Roman"/>
+          <w:sz w:val="24"/>
+          <w:szCs w:val="24"/>
+        </w:rPr>
+        <w:t xml:space="preserve">literate programming, and </w:t>
+      </w:r>
+      <w:r>
+        <w:rPr>
+          <w:rFonts w:ascii="Times New Roman" w:hAnsi="Times New Roman" w:cs="Times New Roman"/>
+          <w:sz w:val="24"/>
+          <w:szCs w:val="24"/>
+        </w:rPr>
+        <w:t>pedagog</w:t>
+      </w:r>
+      <w:r>
+        <w:rPr>
+          <w:rFonts w:ascii="Times New Roman" w:hAnsi="Times New Roman" w:cs="Times New Roman"/>
+          <w:sz w:val="24"/>
+          <w:szCs w:val="24"/>
+        </w:rPr>
+        <w:t>ical</w:t>
+      </w:r>
+      <w:r>
+        <w:rPr>
+          <w:rFonts w:ascii="Times New Roman" w:hAnsi="Times New Roman" w:cs="Times New Roman"/>
+          <w:sz w:val="24"/>
+          <w:szCs w:val="24"/>
+        </w:rPr>
+        <w:t xml:space="preserve"> best practices</w:t>
+      </w:r>
+      <w:r>
+        <w:rPr>
+          <w:rFonts w:ascii="Times New Roman" w:hAnsi="Times New Roman" w:cs="Times New Roman"/>
+          <w:sz w:val="24"/>
+          <w:szCs w:val="24"/>
+        </w:rPr>
+        <w:t>.</w:t>
+      </w:r>
+      <w:r>
+        <w:rPr>
+          <w:rFonts w:ascii="Times New Roman" w:hAnsi="Times New Roman" w:cs="Times New Roman"/>
+          <w:sz w:val="24"/>
+          <w:szCs w:val="24"/>
+        </w:rPr>
+        <w:t xml:space="preserve">  </w:t>
+      </w:r>
+      <w:r>
+        <w:rPr>
+          <w:rFonts w:ascii="Times New Roman" w:hAnsi="Times New Roman" w:cs="Times New Roman"/>
+          <w:sz w:val="24"/>
+          <w:szCs w:val="24"/>
+        </w:rPr>
+        <w:t>E</w:t>
+      </w:r>
+      <w:r>
+        <w:rPr>
+          <w:rFonts w:ascii="Times New Roman" w:hAnsi="Times New Roman" w:cs="Times New Roman"/>
+          <w:sz w:val="24"/>
+          <w:szCs w:val="24"/>
+        </w:rPr>
+        <w:t xml:space="preserve">ach of these </w:t>
+      </w:r>
+      <w:r>
+        <w:rPr>
+          <w:rFonts w:ascii="Times New Roman" w:hAnsi="Times New Roman" w:cs="Times New Roman"/>
+          <w:sz w:val="24"/>
+          <w:szCs w:val="24"/>
+        </w:rPr>
+        <w:t>four elements</w:t>
+      </w:r>
+      <w:r>
+        <w:rPr>
+          <w:rFonts w:ascii="Times New Roman" w:hAnsi="Times New Roman" w:cs="Times New Roman"/>
+          <w:sz w:val="24"/>
+          <w:szCs w:val="24"/>
+        </w:rPr>
+        <w:t xml:space="preserve"> </w:t>
+      </w:r>
+      <w:r>
+        <w:rPr>
+          <w:rFonts w:ascii="Times New Roman" w:hAnsi="Times New Roman" w:cs="Times New Roman"/>
+          <w:sz w:val="24"/>
+          <w:szCs w:val="24"/>
+        </w:rPr>
+        <w:t xml:space="preserve">is </w:t>
+      </w:r>
+      <w:r>
+        <w:rPr>
+          <w:rFonts w:ascii="Times New Roman" w:hAnsi="Times New Roman" w:cs="Times New Roman"/>
+          <w:sz w:val="24"/>
+          <w:szCs w:val="24"/>
+        </w:rPr>
+        <w:t>supported by</w:t>
+      </w:r>
+      <w:r>
+        <w:rPr>
+          <w:rFonts w:ascii="Times New Roman" w:hAnsi="Times New Roman" w:cs="Times New Roman"/>
+          <w:sz w:val="24"/>
+          <w:szCs w:val="24"/>
+        </w:rPr>
+        <w:t xml:space="preserve"> established bodies of literature</w:t>
+      </w:r>
+      <w:r>
+        <w:rPr>
+          <w:rFonts w:ascii="Times New Roman" w:hAnsi="Times New Roman" w:cs="Times New Roman"/>
+          <w:sz w:val="24"/>
+          <w:szCs w:val="24"/>
+        </w:rPr>
+        <w:t>, and t</w:t>
+      </w:r>
+      <w:r>
+        <w:rPr>
+          <w:rFonts w:ascii="Times New Roman" w:hAnsi="Times New Roman" w:cs="Times New Roman"/>
+          <w:sz w:val="24"/>
+          <w:szCs w:val="24"/>
+        </w:rPr>
+        <w:t>he contribution of each is discussed in the sections</w:t>
+      </w:r>
+      <w:r>
+        <w:rPr>
+          <w:rFonts w:ascii="Times New Roman" w:hAnsi="Times New Roman" w:cs="Times New Roman"/>
+          <w:sz w:val="24"/>
+          <w:szCs w:val="24"/>
+        </w:rPr>
+        <w:t xml:space="preserve"> which follow</w:t>
+      </w:r>
+      <w:r>
+        <w:rPr>
+          <w:rFonts w:ascii="Times New Roman" w:hAnsi="Times New Roman" w:cs="Times New Roman"/>
+          <w:sz w:val="24"/>
+          <w:szCs w:val="24"/>
+        </w:rPr>
+        <w:t>.</w:t>
+      </w:r>
+      <w:r>
+        <w:rPr>
+          <w:rFonts w:ascii="Times New Roman" w:hAnsi="Times New Roman" w:cs="Times New Roman"/>
+          <w:sz w:val="24"/>
+          <w:szCs w:val="24"/>
+        </w:rPr>
+        <w:t xml:space="preserve">  </w:t>
+      </w:r>
+    </w:p>
+    <w:p>
+      <w:pPr>
+        <w:spacing w:after="0"/>
+        <w:rPr>
+          <w:rFonts w:ascii="Times New Roman" w:hAnsi="Times New Roman" w:cs="Times New Roman"/>
+          <w:sz w:val="24"/>
+          <w:szCs w:val="24"/>
+        </w:rPr>
+      </w:pPr>
+    </w:p>
+    <w:p>
+      <w:pPr>
+        <w:spacing w:after="0"/>
+        <w:rPr>
+          <w:rFonts w:ascii="Times New Roman" w:hAnsi="Times New Roman" w:cs="Times New Roman"/>
+          <w:i/>
+          <w:sz w:val="24"/>
+          <w:szCs w:val="24"/>
+        </w:rPr>
+      </w:pPr>
+      <w:r>
+        <w:rPr>
+          <w:rFonts w:ascii="Times New Roman" w:hAnsi="Times New Roman" w:cs="Times New Roman"/>
+          <w:i/>
+          <w:sz w:val="24"/>
+          <w:szCs w:val="24"/>
+        </w:rPr>
+        <w:t>Storytelling</w:t>
       </w:r>
     </w:p>
     <w:p>
@@ -65,58 +286,877 @@
         <w:spacing w:after="0"/>
         <w:ind w:firstLine="576"/>
         <w:rPr>
-          <w:rFonts w:ascii="Times New Roman" w:eastAsia="Times New Roman" w:hAnsi="Times New Roman" w:cs="Times New Roman"/>
-          <w:sz w:val="24"/>
-          <w:szCs w:val="24"/>
-        </w:rPr>
-      </w:pPr>
-      <w:r>
-        <w:rPr>
-          <w:rFonts w:ascii="Times New Roman" w:hAnsi="Times New Roman" w:cs="Times New Roman"/>
-          <w:sz w:val="24"/>
-          <w:szCs w:val="24"/>
-        </w:rPr>
-        <w:t>The practice of data science in the clinical sciences has some unique features that create an ideal environment for a story infused pedagogy.  For example, data analysis in the clinical and translational sciences is concrete</w:t>
-      </w:r>
-      <w:r>
-        <w:rPr>
-          <w:rFonts w:ascii="Times New Roman" w:hAnsi="Times New Roman" w:cs="Times New Roman"/>
-          <w:sz w:val="24"/>
-          <w:szCs w:val="24"/>
-        </w:rPr>
-        <w:t xml:space="preserve"> and </w:t>
-      </w:r>
-      <w:r>
-        <w:rPr>
-          <w:rFonts w:ascii="Times New Roman" w:hAnsi="Times New Roman" w:cs="Times New Roman"/>
-          <w:sz w:val="24"/>
-          <w:szCs w:val="24"/>
-        </w:rPr>
-        <w:t xml:space="preserve">embedded in the real world.  This stands in contrast to statistics, math, and computer science where the focus is more abstract.  In these fields, data science is largely about constructing and fitting models.  Clinical data, on the other hand, is often messy and contradictory, abhorring generalizations and abstraction.  While abstraction can help to </w:t>
-      </w:r>
-      <w:r>
-        <w:rPr>
-          <w:rFonts w:ascii="Times New Roman" w:eastAsia="Times New Roman" w:hAnsi="Times New Roman" w:cs="Times New Roman"/>
-          <w:sz w:val="24"/>
-          <w:szCs w:val="24"/>
-        </w:rPr>
-        <w:t xml:space="preserve">formulate a problem, it is an appreciation for the complexity of clinical research and an appreciation that exceptions can be nearly as important as rules that are required of computational scientists working in this field.  A data-driven approach to learning informed by messy data and interesting research questions – the way concepts are presented in data stories – aligns well with the realities of data analysis in precision </w:t>
-      </w:r>
-      <w:r>
-        <w:rPr>
-          <w:rFonts w:ascii="Times New Roman" w:eastAsia="Times New Roman" w:hAnsi="Times New Roman" w:cs="Times New Roman"/>
-          <w:sz w:val="24"/>
-          <w:szCs w:val="24"/>
-        </w:rPr>
-        <w:t xml:space="preserve">medicine and </w:t>
-      </w:r>
-      <w:r>
-        <w:rPr>
-          <w:rFonts w:ascii="Times New Roman" w:eastAsia="Times New Roman" w:hAnsi="Times New Roman" w:cs="Times New Roman"/>
-          <w:sz w:val="24"/>
-          <w:szCs w:val="24"/>
-        </w:rPr>
-        <w:t>public health.</w:t>
+          <w:rFonts w:ascii="Times New Roman" w:hAnsi="Times New Roman" w:cs="Times New Roman"/>
+          <w:sz w:val="24"/>
+          <w:szCs w:val="24"/>
+        </w:rPr>
+      </w:pPr>
+      <w:r>
+        <w:rPr>
+          <w:rFonts w:ascii="Times New Roman" w:hAnsi="Times New Roman" w:cs="Times New Roman"/>
+          <w:sz w:val="24"/>
+          <w:szCs w:val="24"/>
+        </w:rPr>
+        <w:t xml:space="preserve">The use of educational stories is not new.  Harvard University’s business and law schools first introduced </w:t>
+      </w:r>
+      <w:r>
+        <w:rPr>
+          <w:rFonts w:ascii="Times New Roman" w:hAnsi="Times New Roman" w:cs="Times New Roman"/>
+          <w:sz w:val="24"/>
+          <w:szCs w:val="24"/>
+        </w:rPr>
+        <w:t xml:space="preserve">stories (case-studies) into their curricula some 100 years ago.  </w:t>
+      </w:r>
+      <w:r>
+        <w:rPr>
+          <w:rFonts w:ascii="Times New Roman" w:hAnsi="Times New Roman" w:cs="Times New Roman"/>
+          <w:sz w:val="24"/>
+          <w:szCs w:val="24"/>
+        </w:rPr>
+        <w:t>Indeed, t</w:t>
+      </w:r>
+      <w:r>
+        <w:rPr>
+          <w:rFonts w:ascii="Times New Roman" w:hAnsi="Times New Roman" w:cs="Times New Roman"/>
+          <w:sz w:val="24"/>
+          <w:szCs w:val="24"/>
+        </w:rPr>
+        <w:t xml:space="preserve">he case study can be thought of as a special kind of story, narrative designed to build reasoning skills while also imparting content.  Herreid (1997) writes, “Cases are stories with a message.  They are not simply narratives for entertainment.  They are stories to educate” (p. 92).  As such, the story has proven to be an effective pedagogical tool.  </w:t>
+      </w:r>
+    </w:p>
+    <w:p>
+      <w:pPr>
+        <w:spacing w:after="0"/>
+        <w:ind w:firstLine="576"/>
+        <w:rPr>
+          <w:rFonts w:ascii="Times New Roman" w:hAnsi="Times New Roman" w:cs="Times New Roman"/>
+          <w:sz w:val="24"/>
+          <w:szCs w:val="24"/>
+        </w:rPr>
+      </w:pPr>
+      <w:r>
+        <w:rPr>
+          <w:rFonts w:ascii="Times New Roman" w:hAnsi="Times New Roman" w:cs="Times New Roman"/>
+          <w:sz w:val="24"/>
+          <w:szCs w:val="24"/>
+        </w:rPr>
+        <w:t xml:space="preserve">There is a substantive and growing body of literature that describes how to develop and use case-studies in science teaching.  Clyde Herreid (2007, 2012) – the founder of the </w:t>
+      </w:r>
+      <w:r>
+        <w:rPr>
+          <w:rFonts w:ascii="Times New Roman" w:hAnsi="Times New Roman" w:cs="Times New Roman"/>
+          <w:i/>
+          <w:sz w:val="24"/>
+          <w:szCs w:val="24"/>
+        </w:rPr>
+        <w:t>National Center for Case Study Teaching in the Sciences</w:t>
+      </w:r>
+      <w:r>
+        <w:rPr>
+          <w:rFonts w:ascii="Times New Roman" w:hAnsi="Times New Roman" w:cs="Times New Roman"/>
+          <w:sz w:val="24"/>
+          <w:szCs w:val="24"/>
+        </w:rPr>
+        <w:t xml:space="preserve"> – has been especially active in this space.  </w:t>
+      </w:r>
+      <w:r>
+        <w:rPr>
+          <w:rFonts w:ascii="Times New Roman" w:hAnsi="Times New Roman" w:cs="Times New Roman"/>
+          <w:sz w:val="24"/>
+          <w:szCs w:val="24"/>
+        </w:rPr>
+        <w:t>(</w:t>
+      </w:r>
+      <w:r>
+        <w:rPr>
+          <w:rFonts w:ascii="Times New Roman" w:hAnsi="Times New Roman" w:cs="Times New Roman"/>
+          <w:sz w:val="24"/>
+          <w:szCs w:val="24"/>
+        </w:rPr>
+        <w:t>The center’s website features some 7</w:t>
+      </w:r>
+      <w:r>
+        <w:rPr>
+          <w:rFonts w:ascii="Times New Roman" w:hAnsi="Times New Roman" w:cs="Times New Roman"/>
+          <w:sz w:val="24"/>
+          <w:szCs w:val="24"/>
+        </w:rPr>
+        <w:t>80</w:t>
+      </w:r>
+      <w:r>
+        <w:rPr>
+          <w:rFonts w:ascii="Times New Roman" w:hAnsi="Times New Roman" w:cs="Times New Roman"/>
+          <w:sz w:val="24"/>
+          <w:szCs w:val="24"/>
+        </w:rPr>
+        <w:t xml:space="preserve"> case-studies available to registered faculty.</w:t>
+      </w:r>
+      <w:r>
+        <w:rPr>
+          <w:rFonts w:ascii="Times New Roman" w:hAnsi="Times New Roman" w:cs="Times New Roman"/>
+          <w:sz w:val="24"/>
+          <w:szCs w:val="24"/>
+        </w:rPr>
+        <w:t>)  Herreid’s</w:t>
+      </w:r>
+      <w:r>
+        <w:rPr>
+          <w:rFonts w:ascii="Times New Roman" w:hAnsi="Times New Roman" w:cs="Times New Roman"/>
+          <w:sz w:val="24"/>
+          <w:szCs w:val="24"/>
+        </w:rPr>
+        <w:t xml:space="preserve"> articles and edited volumes are </w:t>
+      </w:r>
+      <w:r>
+        <w:rPr>
+          <w:rFonts w:ascii="Times New Roman" w:hAnsi="Times New Roman" w:cs="Times New Roman"/>
+          <w:sz w:val="24"/>
+          <w:szCs w:val="24"/>
+        </w:rPr>
+        <w:t>thus</w:t>
+      </w:r>
+      <w:r>
+        <w:rPr>
+          <w:rFonts w:ascii="Times New Roman" w:hAnsi="Times New Roman" w:cs="Times New Roman"/>
+          <w:sz w:val="24"/>
+          <w:szCs w:val="24"/>
+        </w:rPr>
+        <w:t xml:space="preserve"> </w:t>
+      </w:r>
+      <w:r>
+        <w:rPr>
+          <w:rFonts w:ascii="Times New Roman" w:hAnsi="Times New Roman" w:cs="Times New Roman"/>
+          <w:sz w:val="24"/>
+          <w:szCs w:val="24"/>
+        </w:rPr>
+        <w:t>foundational</w:t>
+      </w:r>
+      <w:r>
+        <w:rPr>
+          <w:rFonts w:ascii="Times New Roman" w:hAnsi="Times New Roman" w:cs="Times New Roman"/>
+          <w:sz w:val="24"/>
+          <w:szCs w:val="24"/>
+        </w:rPr>
+        <w:t xml:space="preserve"> and provide a practical introduction to the art of case-study construction and teaching.  </w:t>
+      </w:r>
+    </w:p>
+    <w:p>
+      <w:pPr>
+        <w:spacing w:after="0"/>
+        <w:ind w:firstLine="576"/>
+        <w:rPr>
+          <w:rFonts w:ascii="Times New Roman" w:hAnsi="Times New Roman" w:cs="Times New Roman"/>
+          <w:sz w:val="24"/>
+          <w:szCs w:val="24"/>
+        </w:rPr>
+      </w:pPr>
+      <w:r>
+        <w:rPr>
+          <w:rFonts w:ascii="Times New Roman" w:hAnsi="Times New Roman" w:cs="Times New Roman"/>
+          <w:sz w:val="24"/>
+          <w:szCs w:val="24"/>
+        </w:rPr>
+        <w:t xml:space="preserve">About a dozen articles in science-related journals have reported positive learning outcomes related to the case-study method (Harman et al., 2014; Grunwald &amp; Hartman, 2010; Rybarczyk et al., 2007; Chaplin, 2009; Nair et al., 2013; Wilcox, 1999; Bonney, 2015; Yadav &amp; Beckerman, 2009; Bjorn et al. 2013; White et al., 2009).  Only Yadav, Shaver, and Meckl (2010) reported “no significant differences between traditional lecture and case teaching method on students’ conceptual understanding” (p. 55).  Even so, they still viewed case-studies in a positive light, given their ability to actively engage students in the learning process.  Faculty also appreciate the benefits of case-studies as learning tools.  Yadev et al. (2007) conducted a national survey of faculty perceptions of the case-study method and found that a majority reported positive outcomes when using this method. </w:t>
+      </w:r>
+    </w:p>
+    <w:p>
+      <w:pPr>
+        <w:spacing w:after="0"/>
+        <w:ind w:firstLine="576"/>
+        <w:rPr>
+          <w:rFonts w:ascii="Times New Roman" w:hAnsi="Times New Roman" w:cs="Times New Roman"/>
+          <w:color w:val="365F91" w:themeColor="accent1" w:themeShade="BF"/>
+          <w:sz w:val="24"/>
+          <w:szCs w:val="24"/>
+        </w:rPr>
+      </w:pPr>
+      <w:r>
+        <w:rPr>
+          <w:rFonts w:ascii="Times New Roman" w:hAnsi="Times New Roman" w:cs="Times New Roman"/>
+          <w:color w:val="365F91" w:themeColor="accent1" w:themeShade="BF"/>
+          <w:sz w:val="24"/>
+          <w:szCs w:val="24"/>
+        </w:rPr>
+        <w:t xml:space="preserve">Much of the research in this </w:t>
+      </w:r>
+      <w:r>
+        <w:rPr>
+          <w:rFonts w:ascii="Times New Roman" w:hAnsi="Times New Roman" w:cs="Times New Roman"/>
+          <w:color w:val="365F91" w:themeColor="accent1" w:themeShade="BF"/>
+          <w:sz w:val="24"/>
+          <w:szCs w:val="24"/>
+        </w:rPr>
+        <w:t>space</w:t>
+      </w:r>
+      <w:r>
+        <w:rPr>
+          <w:rFonts w:ascii="Times New Roman" w:hAnsi="Times New Roman" w:cs="Times New Roman"/>
+          <w:color w:val="365F91" w:themeColor="accent1" w:themeShade="BF"/>
+          <w:sz w:val="24"/>
+          <w:szCs w:val="24"/>
+        </w:rPr>
+        <w:t xml:space="preserve"> </w:t>
+      </w:r>
+      <w:r>
+        <w:rPr>
+          <w:rFonts w:ascii="Times New Roman" w:hAnsi="Times New Roman" w:cs="Times New Roman"/>
+          <w:color w:val="365F91" w:themeColor="accent1" w:themeShade="BF"/>
+          <w:sz w:val="24"/>
+          <w:szCs w:val="24"/>
+        </w:rPr>
+        <w:t>has yet to</w:t>
+      </w:r>
+      <w:r>
+        <w:rPr>
+          <w:rFonts w:ascii="Times New Roman" w:hAnsi="Times New Roman" w:cs="Times New Roman"/>
+          <w:color w:val="365F91" w:themeColor="accent1" w:themeShade="BF"/>
+          <w:sz w:val="24"/>
+          <w:szCs w:val="24"/>
+        </w:rPr>
+        <w:t xml:space="preserve"> consider the role of emotion in the learning process or its place in case-studies</w:t>
+      </w:r>
+      <w:r>
+        <w:rPr>
+          <w:rFonts w:ascii="Times New Roman" w:hAnsi="Times New Roman" w:cs="Times New Roman"/>
+          <w:color w:val="365F91" w:themeColor="accent1" w:themeShade="BF"/>
+          <w:sz w:val="24"/>
+          <w:szCs w:val="24"/>
+        </w:rPr>
+        <w:t xml:space="preserve">.  </w:t>
+      </w:r>
+      <w:r>
+        <w:rPr>
+          <w:rFonts w:ascii="Times New Roman" w:hAnsi="Times New Roman" w:cs="Times New Roman"/>
+          <w:color w:val="365F91" w:themeColor="accent1" w:themeShade="BF"/>
+          <w:sz w:val="24"/>
+          <w:szCs w:val="24"/>
+        </w:rPr>
+        <w:t xml:space="preserve">For example, </w:t>
+      </w:r>
+      <w:r>
+        <w:rPr>
+          <w:rFonts w:ascii="Times New Roman" w:hAnsi="Times New Roman" w:cs="Times New Roman"/>
+          <w:color w:val="365F91" w:themeColor="accent1" w:themeShade="BF"/>
+          <w:sz w:val="24"/>
+          <w:szCs w:val="24"/>
+        </w:rPr>
+        <w:t xml:space="preserve">Herreid (1997/1998) </w:t>
+      </w:r>
+      <w:r>
+        <w:rPr>
+          <w:rFonts w:ascii="Times New Roman" w:hAnsi="Times New Roman" w:cs="Times New Roman"/>
+          <w:color w:val="365F91" w:themeColor="accent1" w:themeShade="BF"/>
+          <w:sz w:val="24"/>
+          <w:szCs w:val="24"/>
+        </w:rPr>
+        <w:t xml:space="preserve">does not explicitly mention emotion in his list of criteria for writing a good case, though one of </w:t>
+      </w:r>
+      <w:r>
+        <w:rPr>
+          <w:rFonts w:ascii="Times New Roman" w:hAnsi="Times New Roman" w:cs="Times New Roman"/>
+          <w:color w:val="365F91" w:themeColor="accent1" w:themeShade="BF"/>
+          <w:sz w:val="24"/>
+          <w:szCs w:val="24"/>
+        </w:rPr>
+        <w:t>those criteria</w:t>
+      </w:r>
+      <w:r>
+        <w:rPr>
+          <w:rFonts w:ascii="Times New Roman" w:hAnsi="Times New Roman" w:cs="Times New Roman"/>
+          <w:color w:val="365F91" w:themeColor="accent1" w:themeShade="BF"/>
+          <w:sz w:val="24"/>
+          <w:szCs w:val="24"/>
+        </w:rPr>
+        <w:t xml:space="preserve"> is that </w:t>
+      </w:r>
+      <w:r>
+        <w:rPr>
+          <w:rFonts w:ascii="Times New Roman" w:hAnsi="Times New Roman" w:cs="Times New Roman"/>
+          <w:color w:val="365F91" w:themeColor="accent1" w:themeShade="BF"/>
+          <w:sz w:val="24"/>
+          <w:szCs w:val="24"/>
+        </w:rPr>
+        <w:t xml:space="preserve">good </w:t>
+      </w:r>
+      <w:r>
+        <w:rPr>
+          <w:rFonts w:ascii="Times New Roman" w:hAnsi="Times New Roman" w:cs="Times New Roman"/>
+          <w:color w:val="365F91" w:themeColor="accent1" w:themeShade="BF"/>
+          <w:sz w:val="24"/>
+          <w:szCs w:val="24"/>
+        </w:rPr>
+        <w:t xml:space="preserve">cases </w:t>
+      </w:r>
+      <w:r>
+        <w:rPr>
+          <w:rFonts w:ascii="Times New Roman" w:hAnsi="Times New Roman" w:cs="Times New Roman"/>
+          <w:color w:val="365F91" w:themeColor="accent1" w:themeShade="BF"/>
+          <w:sz w:val="24"/>
+          <w:szCs w:val="24"/>
+        </w:rPr>
+        <w:t>arouse empathy for the characters</w:t>
+      </w:r>
+      <w:r>
+        <w:rPr>
+          <w:rFonts w:ascii="Times New Roman" w:hAnsi="Times New Roman" w:cs="Times New Roman"/>
+          <w:color w:val="365F91" w:themeColor="accent1" w:themeShade="BF"/>
+          <w:sz w:val="24"/>
+          <w:szCs w:val="24"/>
+        </w:rPr>
+        <w:t xml:space="preserve"> featured in them</w:t>
+      </w:r>
+      <w:r>
+        <w:rPr>
+          <w:rFonts w:ascii="Times New Roman" w:hAnsi="Times New Roman" w:cs="Times New Roman"/>
+          <w:color w:val="365F91" w:themeColor="accent1" w:themeShade="BF"/>
+          <w:sz w:val="24"/>
+          <w:szCs w:val="24"/>
+        </w:rPr>
+        <w:t xml:space="preserve"> (</w:t>
+      </w:r>
+      <w:r>
+        <w:rPr>
+          <w:rFonts w:ascii="Times New Roman" w:hAnsi="Times New Roman" w:cs="Times New Roman"/>
+          <w:color w:val="365F91" w:themeColor="accent1" w:themeShade="BF"/>
+          <w:sz w:val="24"/>
+          <w:szCs w:val="24"/>
+        </w:rPr>
+        <w:t>p. 163).</w:t>
+      </w:r>
+      <w:r>
+        <w:rPr>
+          <w:rFonts w:ascii="Times New Roman" w:hAnsi="Times New Roman" w:cs="Times New Roman"/>
+          <w:color w:val="365F91" w:themeColor="accent1" w:themeShade="BF"/>
+          <w:sz w:val="24"/>
+          <w:szCs w:val="24"/>
+        </w:rPr>
+        <w:t xml:space="preserve">  The conceptual model advanced by Kim et al. (2006)</w:t>
+      </w:r>
+      <w:r>
+        <w:rPr>
+          <w:rFonts w:ascii="Times New Roman" w:hAnsi="Times New Roman" w:cs="Times New Roman"/>
+          <w:color w:val="365F91" w:themeColor="accent1" w:themeShade="BF"/>
+          <w:sz w:val="24"/>
+          <w:szCs w:val="24"/>
+        </w:rPr>
+        <w:t xml:space="preserve"> does not list emotion as </w:t>
+      </w:r>
+      <w:r>
+        <w:rPr>
+          <w:rFonts w:ascii="Times New Roman" w:hAnsi="Times New Roman" w:cs="Times New Roman"/>
+          <w:color w:val="365F91" w:themeColor="accent1" w:themeShade="BF"/>
+          <w:sz w:val="24"/>
+          <w:szCs w:val="24"/>
+        </w:rPr>
+        <w:t xml:space="preserve">a </w:t>
+      </w:r>
+      <w:r>
+        <w:rPr>
+          <w:rFonts w:ascii="Times New Roman" w:hAnsi="Times New Roman" w:cs="Times New Roman"/>
+          <w:color w:val="365F91" w:themeColor="accent1" w:themeShade="BF"/>
+          <w:sz w:val="24"/>
+          <w:szCs w:val="24"/>
+        </w:rPr>
+        <w:t>core attribute of cases</w:t>
+      </w:r>
+      <w:r>
+        <w:rPr>
+          <w:rFonts w:ascii="Times New Roman" w:hAnsi="Times New Roman" w:cs="Times New Roman"/>
+          <w:color w:val="365F91" w:themeColor="accent1" w:themeShade="BF"/>
+          <w:sz w:val="24"/>
+          <w:szCs w:val="24"/>
+        </w:rPr>
+        <w:t xml:space="preserve">.  Neither does it appear </w:t>
+      </w:r>
+      <w:r>
+        <w:rPr>
+          <w:rFonts w:ascii="Times New Roman" w:hAnsi="Times New Roman" w:cs="Times New Roman"/>
+          <w:color w:val="365F91" w:themeColor="accent1" w:themeShade="BF"/>
+          <w:sz w:val="24"/>
+          <w:szCs w:val="24"/>
+        </w:rPr>
+        <w:t>as a response on a survey conducted by Herreid, Schiller, Herreid, &amp; Wright (2012) where 1,300 faculty were aske</w:t>
+      </w:r>
+      <w:r>
+        <w:rPr>
+          <w:rFonts w:ascii="Times New Roman" w:hAnsi="Times New Roman" w:cs="Times New Roman"/>
+          <w:color w:val="365F91" w:themeColor="accent1" w:themeShade="BF"/>
+          <w:sz w:val="24"/>
+          <w:szCs w:val="24"/>
+        </w:rPr>
+        <w:t>d</w:t>
+      </w:r>
+      <w:r>
+        <w:rPr>
+          <w:rFonts w:ascii="Times New Roman" w:hAnsi="Times New Roman" w:cs="Times New Roman"/>
+          <w:color w:val="365F91" w:themeColor="accent1" w:themeShade="BF"/>
+          <w:sz w:val="24"/>
+          <w:szCs w:val="24"/>
+        </w:rPr>
+        <w:t>, “What are the attributes of your favorite cases?”</w:t>
+      </w:r>
+    </w:p>
+    <w:p>
+      <w:pPr>
+        <w:spacing w:after="0"/>
+        <w:rPr>
+          <w:rFonts w:ascii="Times New Roman" w:hAnsi="Times New Roman" w:cs="Times New Roman"/>
+          <w:color w:val="365F91" w:themeColor="accent1" w:themeShade="BF"/>
+          <w:sz w:val="24"/>
+          <w:szCs w:val="24"/>
+        </w:rPr>
+      </w:pPr>
+    </w:p>
+    <w:p>
+      <w:pPr>
+        <w:spacing w:after="0"/>
+        <w:rPr>
+          <w:rFonts w:ascii="Times New Roman" w:hAnsi="Times New Roman" w:cs="Times New Roman"/>
+          <w:i/>
+          <w:color w:val="365F91" w:themeColor="accent1" w:themeShade="BF"/>
+          <w:sz w:val="24"/>
+          <w:szCs w:val="24"/>
+        </w:rPr>
+      </w:pPr>
+      <w:r>
+        <w:rPr>
+          <w:rFonts w:ascii="Times New Roman" w:hAnsi="Times New Roman" w:cs="Times New Roman"/>
+          <w:i/>
+          <w:color w:val="365F91" w:themeColor="accent1" w:themeShade="BF"/>
+          <w:sz w:val="24"/>
+          <w:szCs w:val="24"/>
+        </w:rPr>
+        <w:t>Comic Book</w:t>
+      </w:r>
+      <w:r>
+        <w:rPr>
+          <w:rFonts w:ascii="Times New Roman" w:hAnsi="Times New Roman" w:cs="Times New Roman"/>
+          <w:i/>
+          <w:color w:val="365F91" w:themeColor="accent1" w:themeShade="BF"/>
+          <w:sz w:val="24"/>
+          <w:szCs w:val="24"/>
+        </w:rPr>
+        <w:t xml:space="preserve"> Visual Learning</w:t>
+      </w:r>
+    </w:p>
+    <w:p>
+      <w:pPr>
+        <w:spacing w:after="0"/>
+        <w:rPr>
+          <w:rFonts w:ascii="Times New Roman" w:hAnsi="Times New Roman" w:cs="Times New Roman"/>
+          <w:color w:val="365F91" w:themeColor="accent1" w:themeShade="BF"/>
+          <w:sz w:val="24"/>
+          <w:szCs w:val="24"/>
+        </w:rPr>
+      </w:pPr>
+    </w:p>
+    <w:p>
+      <w:pPr>
+        <w:spacing w:after="0"/>
+        <w:rPr>
+          <w:rFonts w:ascii="Times New Roman" w:hAnsi="Times New Roman" w:cs="Times New Roman"/>
+          <w:i/>
+          <w:color w:val="365F91" w:themeColor="accent1" w:themeShade="BF"/>
+          <w:sz w:val="24"/>
+          <w:szCs w:val="24"/>
+        </w:rPr>
+      </w:pPr>
+      <w:r>
+        <w:rPr>
+          <w:rFonts w:ascii="Times New Roman" w:hAnsi="Times New Roman" w:cs="Times New Roman"/>
+          <w:i/>
+          <w:color w:val="365F91" w:themeColor="accent1" w:themeShade="BF"/>
+          <w:sz w:val="24"/>
+          <w:szCs w:val="24"/>
+        </w:rPr>
+        <w:t>Literate Programming</w:t>
+      </w:r>
+    </w:p>
+    <w:p>
+      <w:pPr>
+        <w:spacing w:after="0"/>
+        <w:rPr>
+          <w:rFonts w:ascii="Times New Roman" w:hAnsi="Times New Roman" w:cs="Times New Roman"/>
+          <w:color w:val="365F91" w:themeColor="accent1" w:themeShade="BF"/>
+          <w:sz w:val="24"/>
+          <w:szCs w:val="24"/>
+        </w:rPr>
+      </w:pPr>
+    </w:p>
+    <w:p>
+      <w:pPr>
+        <w:spacing w:after="0"/>
+        <w:rPr>
+          <w:rFonts w:ascii="Times New Roman" w:hAnsi="Times New Roman" w:cs="Times New Roman"/>
+          <w:i/>
+          <w:color w:val="365F91" w:themeColor="accent1" w:themeShade="BF"/>
+          <w:sz w:val="24"/>
+          <w:szCs w:val="24"/>
+        </w:rPr>
+      </w:pPr>
+      <w:r>
+        <w:rPr>
+          <w:rFonts w:ascii="Times New Roman" w:hAnsi="Times New Roman" w:cs="Times New Roman"/>
+          <w:i/>
+          <w:color w:val="365F91" w:themeColor="accent1" w:themeShade="BF"/>
+          <w:sz w:val="24"/>
+          <w:szCs w:val="24"/>
+        </w:rPr>
+        <w:t>Pedagogy Best-Practices</w:t>
+      </w:r>
+    </w:p>
+    <w:p>
+      <w:pPr>
+        <w:spacing w:after="0"/>
+        <w:ind w:firstLine="576"/>
+        <w:rPr>
+          <w:rFonts w:ascii="Times New Roman" w:hAnsi="Times New Roman" w:cs="Times New Roman"/>
+          <w:color w:val="365F91" w:themeColor="accent1" w:themeShade="BF"/>
+          <w:sz w:val="24"/>
+          <w:szCs w:val="24"/>
+        </w:rPr>
+      </w:pPr>
+      <w:r>
+        <w:rPr>
+          <w:rFonts w:ascii="Times New Roman" w:hAnsi="Times New Roman" w:cs="Times New Roman"/>
+          <w:color w:val="365F91" w:themeColor="accent1" w:themeShade="BF"/>
+          <w:sz w:val="24"/>
+          <w:szCs w:val="24"/>
+        </w:rPr>
+        <w:t xml:space="preserve">Educators have long recognized that motivation and engagement are </w:t>
+      </w:r>
+      <w:r>
+        <w:rPr>
+          <w:rFonts w:ascii="Times New Roman" w:hAnsi="Times New Roman" w:cs="Times New Roman"/>
+          <w:color w:val="365F91" w:themeColor="accent1" w:themeShade="BF"/>
+          <w:sz w:val="24"/>
+          <w:szCs w:val="24"/>
+        </w:rPr>
+        <w:t>key driv</w:t>
+      </w:r>
+      <w:r>
+        <w:rPr>
+          <w:rFonts w:ascii="Times New Roman" w:hAnsi="Times New Roman" w:cs="Times New Roman"/>
+          <w:color w:val="365F91" w:themeColor="accent1" w:themeShade="BF"/>
+          <w:sz w:val="24"/>
+          <w:szCs w:val="24"/>
+        </w:rPr>
+        <w:t xml:space="preserve">ers of student learning.  </w:t>
+      </w:r>
+      <w:r>
+        <w:rPr>
+          <w:rFonts w:ascii="Times New Roman" w:hAnsi="Times New Roman" w:cs="Times New Roman"/>
+          <w:color w:val="365F91" w:themeColor="accent1" w:themeShade="BF"/>
+          <w:sz w:val="24"/>
+          <w:szCs w:val="24"/>
+        </w:rPr>
+        <w:t xml:space="preserve">Achieving either, however, </w:t>
+      </w:r>
+      <w:r>
+        <w:rPr>
+          <w:rFonts w:ascii="Times New Roman" w:hAnsi="Times New Roman" w:cs="Times New Roman"/>
+          <w:color w:val="365F91" w:themeColor="accent1" w:themeShade="BF"/>
+          <w:sz w:val="24"/>
+          <w:szCs w:val="24"/>
+        </w:rPr>
+        <w:t>entails</w:t>
+      </w:r>
+      <w:r>
+        <w:rPr>
+          <w:rFonts w:ascii="Times New Roman" w:hAnsi="Times New Roman" w:cs="Times New Roman"/>
+          <w:color w:val="365F91" w:themeColor="accent1" w:themeShade="BF"/>
+          <w:sz w:val="24"/>
+          <w:szCs w:val="24"/>
+        </w:rPr>
+        <w:t xml:space="preserve"> </w:t>
+      </w:r>
+      <w:r>
+        <w:rPr>
+          <w:rFonts w:ascii="Times New Roman" w:hAnsi="Times New Roman" w:cs="Times New Roman"/>
+          <w:color w:val="365F91" w:themeColor="accent1" w:themeShade="BF"/>
+          <w:sz w:val="24"/>
+          <w:szCs w:val="24"/>
+        </w:rPr>
+        <w:t xml:space="preserve">some level of </w:t>
+      </w:r>
+      <w:r>
+        <w:rPr>
+          <w:rFonts w:ascii="Times New Roman" w:hAnsi="Times New Roman" w:cs="Times New Roman"/>
+          <w:color w:val="365F91" w:themeColor="accent1" w:themeShade="BF"/>
+          <w:sz w:val="24"/>
+          <w:szCs w:val="24"/>
+        </w:rPr>
+        <w:t>emotional involvement</w:t>
+      </w:r>
+      <w:r>
+        <w:rPr>
+          <w:rFonts w:ascii="Times New Roman" w:hAnsi="Times New Roman" w:cs="Times New Roman"/>
+          <w:color w:val="365F91" w:themeColor="accent1" w:themeShade="BF"/>
+          <w:sz w:val="24"/>
+          <w:szCs w:val="24"/>
+        </w:rPr>
+        <w:t xml:space="preserve"> on the part of the student.</w:t>
+      </w:r>
+      <w:r>
+        <w:rPr>
+          <w:rFonts w:ascii="Times New Roman" w:hAnsi="Times New Roman" w:cs="Times New Roman"/>
+          <w:color w:val="365F91" w:themeColor="accent1" w:themeShade="BF"/>
+          <w:sz w:val="24"/>
+          <w:szCs w:val="24"/>
+        </w:rPr>
+        <w:t xml:space="preserve">  Richter-Levin and Akirav (2003) have investigate</w:t>
+      </w:r>
+      <w:r>
+        <w:rPr>
+          <w:rFonts w:ascii="Times New Roman" w:hAnsi="Times New Roman" w:cs="Times New Roman"/>
+          <w:color w:val="365F91" w:themeColor="accent1" w:themeShade="BF"/>
+          <w:sz w:val="24"/>
+          <w:szCs w:val="24"/>
+        </w:rPr>
+        <w:t>d</w:t>
+      </w:r>
+      <w:r>
+        <w:rPr>
+          <w:rFonts w:ascii="Times New Roman" w:hAnsi="Times New Roman" w:cs="Times New Roman"/>
+          <w:color w:val="365F91" w:themeColor="accent1" w:themeShade="BF"/>
+          <w:sz w:val="24"/>
+          <w:szCs w:val="24"/>
+        </w:rPr>
+        <w:t xml:space="preserve"> the relationship between emotion and learning at the neurological level.  Emotional Tagging is the phrase they use to describe this process.  </w:t>
+      </w:r>
+      <w:r>
+        <w:rPr>
+          <w:rFonts w:ascii="Times New Roman" w:hAnsi="Times New Roman" w:cs="Times New Roman"/>
+          <w:color w:val="365F91" w:themeColor="accent1" w:themeShade="BF"/>
+          <w:sz w:val="24"/>
+          <w:szCs w:val="24"/>
+        </w:rPr>
+        <w:t>W</w:t>
+      </w:r>
+      <w:r>
+        <w:rPr>
+          <w:rFonts w:ascii="Times New Roman" w:hAnsi="Times New Roman" w:cs="Times New Roman"/>
+          <w:color w:val="365F91" w:themeColor="accent1" w:themeShade="BF"/>
+          <w:sz w:val="24"/>
+          <w:szCs w:val="24"/>
+        </w:rPr>
+        <w:t xml:space="preserve">hat they </w:t>
+      </w:r>
+      <w:r>
+        <w:rPr>
+          <w:rFonts w:ascii="Times New Roman" w:hAnsi="Times New Roman" w:cs="Times New Roman"/>
+          <w:color w:val="365F91" w:themeColor="accent1" w:themeShade="BF"/>
+          <w:sz w:val="24"/>
+          <w:szCs w:val="24"/>
+        </w:rPr>
+        <w:t>discovered</w:t>
+      </w:r>
+      <w:r>
+        <w:rPr>
+          <w:rFonts w:ascii="Times New Roman" w:hAnsi="Times New Roman" w:cs="Times New Roman"/>
+          <w:color w:val="365F91" w:themeColor="accent1" w:themeShade="BF"/>
+          <w:sz w:val="24"/>
+          <w:szCs w:val="24"/>
+        </w:rPr>
+        <w:t xml:space="preserve"> is that the amygdala tags emotionally charged experiences which, in turn, enhances the formation of long-term memor</w:t>
+      </w:r>
+      <w:r>
+        <w:rPr>
+          <w:rFonts w:ascii="Times New Roman" w:hAnsi="Times New Roman" w:cs="Times New Roman"/>
+          <w:color w:val="365F91" w:themeColor="accent1" w:themeShade="BF"/>
+          <w:sz w:val="24"/>
+          <w:szCs w:val="24"/>
+        </w:rPr>
+        <w:t>ies</w:t>
+      </w:r>
+      <w:r>
+        <w:rPr>
+          <w:rFonts w:ascii="Times New Roman" w:hAnsi="Times New Roman" w:cs="Times New Roman"/>
+          <w:color w:val="365F91" w:themeColor="accent1" w:themeShade="BF"/>
+          <w:sz w:val="24"/>
+          <w:szCs w:val="24"/>
+        </w:rPr>
+        <w:t>.</w:t>
+      </w:r>
+      <w:r>
+        <w:rPr>
+          <w:rFonts w:ascii="Times New Roman" w:hAnsi="Times New Roman" w:cs="Times New Roman"/>
+          <w:color w:val="365F91" w:themeColor="accent1" w:themeShade="BF"/>
+          <w:sz w:val="24"/>
+          <w:szCs w:val="24"/>
+        </w:rPr>
+        <w:t xml:space="preserve">  It does so by strengthening the synapses of neurons activated by</w:t>
+      </w:r>
+      <w:r>
+        <w:rPr>
+          <w:rFonts w:ascii="Times New Roman" w:hAnsi="Times New Roman" w:cs="Times New Roman"/>
+          <w:color w:val="365F91" w:themeColor="accent1" w:themeShade="BF"/>
+          <w:sz w:val="24"/>
+          <w:szCs w:val="24"/>
+        </w:rPr>
+        <w:t xml:space="preserve"> </w:t>
+      </w:r>
+      <w:r>
+        <w:rPr>
+          <w:rFonts w:ascii="Times New Roman" w:hAnsi="Times New Roman" w:cs="Times New Roman"/>
+          <w:color w:val="365F91" w:themeColor="accent1" w:themeShade="BF"/>
+          <w:sz w:val="24"/>
+          <w:szCs w:val="24"/>
+        </w:rPr>
+        <w:t>emotion</w:t>
+      </w:r>
+      <w:r>
+        <w:rPr>
+          <w:rFonts w:ascii="Times New Roman" w:hAnsi="Times New Roman" w:cs="Times New Roman"/>
+          <w:color w:val="365F91" w:themeColor="accent1" w:themeShade="BF"/>
+          <w:sz w:val="24"/>
+          <w:szCs w:val="24"/>
+        </w:rPr>
+        <w:t xml:space="preserve"> arousing</w:t>
+      </w:r>
+      <w:r>
+        <w:rPr>
+          <w:rFonts w:ascii="Times New Roman" w:hAnsi="Times New Roman" w:cs="Times New Roman"/>
+          <w:color w:val="365F91" w:themeColor="accent1" w:themeShade="BF"/>
+          <w:sz w:val="24"/>
+          <w:szCs w:val="24"/>
+        </w:rPr>
+        <w:t xml:space="preserve"> learning event</w:t>
+      </w:r>
+      <w:r>
+        <w:rPr>
+          <w:rFonts w:ascii="Times New Roman" w:hAnsi="Times New Roman" w:cs="Times New Roman"/>
+          <w:color w:val="365F91" w:themeColor="accent1" w:themeShade="BF"/>
+          <w:sz w:val="24"/>
+          <w:szCs w:val="24"/>
+        </w:rPr>
+        <w:t>s</w:t>
+      </w:r>
+      <w:r>
+        <w:rPr>
+          <w:rFonts w:ascii="Times New Roman" w:hAnsi="Times New Roman" w:cs="Times New Roman"/>
+          <w:color w:val="365F91" w:themeColor="accent1" w:themeShade="BF"/>
+          <w:sz w:val="24"/>
+          <w:szCs w:val="24"/>
+        </w:rPr>
+        <w:t>.</w:t>
+      </w:r>
+    </w:p>
+    <w:p>
+      <w:pPr>
+        <w:spacing w:after="0"/>
+        <w:ind w:firstLine="576"/>
+        <w:rPr>
+          <w:rFonts w:ascii="Times New Roman" w:hAnsi="Times New Roman" w:cs="Times New Roman"/>
+          <w:color w:val="365F91" w:themeColor="accent1" w:themeShade="BF"/>
+          <w:sz w:val="24"/>
+          <w:szCs w:val="24"/>
+        </w:rPr>
+      </w:pPr>
+      <w:r>
+        <w:rPr>
+          <w:rFonts w:ascii="Times New Roman" w:hAnsi="Times New Roman" w:cs="Times New Roman"/>
+          <w:color w:val="365F91" w:themeColor="accent1" w:themeShade="BF"/>
+          <w:sz w:val="24"/>
+          <w:szCs w:val="24"/>
+        </w:rPr>
+        <w:t>T</w:t>
+      </w:r>
+      <w:r>
+        <w:rPr>
+          <w:rFonts w:ascii="Times New Roman" w:hAnsi="Times New Roman" w:cs="Times New Roman"/>
+          <w:color w:val="365F91" w:themeColor="accent1" w:themeShade="BF"/>
+          <w:sz w:val="24"/>
+          <w:szCs w:val="24"/>
+        </w:rPr>
+        <w:t>he importance of emotion in the learning process has received increasing attention in the literature (Herreid et al. 2014).</w:t>
+      </w:r>
+      <w:r>
+        <w:rPr>
+          <w:rFonts w:ascii="Times New Roman" w:hAnsi="Times New Roman" w:cs="Times New Roman"/>
+          <w:color w:val="365F91" w:themeColor="accent1" w:themeShade="BF"/>
+          <w:sz w:val="24"/>
+          <w:szCs w:val="24"/>
+        </w:rPr>
+        <w:t xml:space="preserve">  </w:t>
+      </w:r>
+    </w:p>
+    <w:p>
+      <w:pPr>
+        <w:spacing w:after="0"/>
+        <w:ind w:firstLine="576"/>
+        <w:rPr>
+          <w:rFonts w:ascii="Times New Roman" w:hAnsi="Times New Roman" w:cs="Times New Roman"/>
+          <w:color w:val="365F91" w:themeColor="accent1" w:themeShade="BF"/>
+          <w:sz w:val="24"/>
+          <w:szCs w:val="24"/>
+        </w:rPr>
+      </w:pPr>
+    </w:p>
+    <w:p>
+      <w:pPr>
+        <w:spacing w:after="0"/>
+        <w:ind w:firstLine="576"/>
+        <w:rPr>
+          <w:rFonts w:ascii="Times New Roman" w:hAnsi="Times New Roman" w:cs="Times New Roman"/>
+          <w:sz w:val="24"/>
+          <w:szCs w:val="24"/>
+        </w:rPr>
+      </w:pPr>
+      <w:r>
+        <w:rPr>
+          <w:rFonts w:ascii="Times New Roman" w:hAnsi="Times New Roman" w:cs="Times New Roman"/>
+          <w:sz w:val="24"/>
+          <w:szCs w:val="24"/>
+        </w:rPr>
+        <w:t>The article by Young and Anderson (2010) is especially relevant</w:t>
+      </w:r>
+      <w:r>
+        <w:rPr>
+          <w:rFonts w:ascii="Times New Roman" w:hAnsi="Times New Roman" w:cs="Times New Roman"/>
+          <w:sz w:val="24"/>
+          <w:szCs w:val="24"/>
+        </w:rPr>
+        <w:t xml:space="preserve"> in this context</w:t>
+      </w:r>
+      <w:r>
+        <w:rPr>
+          <w:rFonts w:ascii="Times New Roman" w:hAnsi="Times New Roman" w:cs="Times New Roman"/>
+          <w:sz w:val="24"/>
+          <w:szCs w:val="24"/>
+        </w:rPr>
+        <w:t>.</w:t>
+      </w:r>
+    </w:p>
+    <w:p>
+      <w:pPr>
+        <w:spacing w:after="0"/>
+        <w:rPr>
+          <w:rFonts w:ascii="Times New Roman" w:hAnsi="Times New Roman" w:cs="Times New Roman"/>
+          <w:i/>
+          <w:sz w:val="24"/>
+          <w:szCs w:val="24"/>
+        </w:rPr>
+      </w:pPr>
+    </w:p>
+    <w:p>
+      <w:pPr>
+        <w:spacing w:after="0"/>
+        <w:rPr>
+          <w:rFonts w:ascii="Times New Roman" w:hAnsi="Times New Roman" w:cs="Times New Roman"/>
+          <w:i/>
+          <w:sz w:val="24"/>
+          <w:szCs w:val="24"/>
+        </w:rPr>
+      </w:pPr>
+      <w:r>
+        <w:rPr>
+          <w:rFonts w:ascii="Times New Roman" w:hAnsi="Times New Roman" w:cs="Times New Roman"/>
+          <w:i/>
+          <w:sz w:val="24"/>
+          <w:szCs w:val="24"/>
+        </w:rPr>
+        <w:t>The Case-Study and DataStory Contrasted</w:t>
       </w:r>
     </w:p>
     <w:p>
@@ -136,24 +1176,119 @@
           <w:sz w:val="24"/>
           <w:szCs w:val="24"/>
         </w:rPr>
-        <w:t xml:space="preserve">Although data stories share many commonalities with case-studies – content in both, for example, is packaged in a story container or narrative arc – there are important differences as well.  With data stories, the focus shifts to data analysis and/or the acquisition of the requisite technical skills to </w:t>
-      </w:r>
-      <w:r>
-        <w:rPr>
-          <w:rFonts w:ascii="Times New Roman" w:eastAsia="Times New Roman" w:hAnsi="Times New Roman" w:cs="Times New Roman"/>
-          <w:b/>
-          <w:sz w:val="24"/>
-          <w:szCs w:val="24"/>
-        </w:rPr>
-        <w:t>do</w:t>
-      </w:r>
-      <w:r>
-        <w:rPr>
-          <w:rFonts w:ascii="Times New Roman" w:eastAsia="Times New Roman" w:hAnsi="Times New Roman" w:cs="Times New Roman"/>
-          <w:sz w:val="24"/>
-          <w:szCs w:val="24"/>
-        </w:rPr>
-        <w:t xml:space="preserve"> data analysis.  This is not the situation with case-studies where data may be present but is rarely the focus.  </w:t>
+        <w:t xml:space="preserve">Although </w:t>
+      </w:r>
+      <w:r>
+        <w:rPr>
+          <w:rFonts w:ascii="Times New Roman" w:eastAsia="Times New Roman" w:hAnsi="Times New Roman" w:cs="Times New Roman"/>
+          <w:sz w:val="24"/>
+          <w:szCs w:val="24"/>
+        </w:rPr>
+        <w:t>a DataStory</w:t>
+      </w:r>
+      <w:r>
+        <w:rPr>
+          <w:rFonts w:ascii="Times New Roman" w:eastAsia="Times New Roman" w:hAnsi="Times New Roman" w:cs="Times New Roman"/>
+          <w:vertAlign w:val="superscript"/>
+        </w:rPr>
+        <w:t>TM</w:t>
+      </w:r>
+      <w:r>
+        <w:rPr>
+          <w:rFonts w:ascii="Times New Roman" w:eastAsia="Times New Roman" w:hAnsi="Times New Roman" w:cs="Times New Roman"/>
+          <w:sz w:val="24"/>
+          <w:szCs w:val="24"/>
+          <w:vertAlign w:val="superscript"/>
+        </w:rPr>
+        <w:t xml:space="preserve"> </w:t>
+      </w:r>
+      <w:r>
+        <w:rPr>
+          <w:rFonts w:ascii="Times New Roman" w:eastAsia="Times New Roman" w:hAnsi="Times New Roman" w:cs="Times New Roman"/>
+          <w:sz w:val="24"/>
+          <w:szCs w:val="24"/>
+        </w:rPr>
+        <w:t>share</w:t>
+      </w:r>
+      <w:r>
+        <w:rPr>
+          <w:rFonts w:ascii="Times New Roman" w:eastAsia="Times New Roman" w:hAnsi="Times New Roman" w:cs="Times New Roman"/>
+          <w:sz w:val="24"/>
+          <w:szCs w:val="24"/>
+        </w:rPr>
+        <w:t>s</w:t>
+      </w:r>
+      <w:r>
+        <w:rPr>
+          <w:rFonts w:ascii="Times New Roman" w:eastAsia="Times New Roman" w:hAnsi="Times New Roman" w:cs="Times New Roman"/>
+          <w:sz w:val="24"/>
+          <w:szCs w:val="24"/>
+        </w:rPr>
+        <w:t xml:space="preserve"> many commonalities with case-studies – content in both, for example, is packaged in a story container or narrative arc – there are important differences as well.  With </w:t>
+      </w:r>
+      <w:r>
+        <w:rPr>
+          <w:rFonts w:ascii="Times New Roman" w:eastAsia="Times New Roman" w:hAnsi="Times New Roman" w:cs="Times New Roman"/>
+          <w:sz w:val="24"/>
+          <w:szCs w:val="24"/>
+        </w:rPr>
+        <w:t>data stories</w:t>
+      </w:r>
+      <w:r>
+        <w:rPr>
+          <w:rFonts w:ascii="Times New Roman" w:eastAsia="Times New Roman" w:hAnsi="Times New Roman" w:cs="Times New Roman"/>
+          <w:sz w:val="24"/>
+          <w:szCs w:val="24"/>
+        </w:rPr>
+        <w:t xml:space="preserve">, the focus </w:t>
+      </w:r>
+      <w:r>
+        <w:rPr>
+          <w:rFonts w:ascii="Times New Roman" w:eastAsia="Times New Roman" w:hAnsi="Times New Roman" w:cs="Times New Roman"/>
+          <w:sz w:val="24"/>
+          <w:szCs w:val="24"/>
+        </w:rPr>
+        <w:t xml:space="preserve">shifts to </w:t>
+      </w:r>
+      <w:r>
+        <w:rPr>
+          <w:rFonts w:ascii="Times New Roman" w:eastAsia="Times New Roman" w:hAnsi="Times New Roman" w:cs="Times New Roman"/>
+          <w:sz w:val="24"/>
+          <w:szCs w:val="24"/>
+        </w:rPr>
+        <w:t>data analysis and/or the acquisition of the requisite technical skills to</w:t>
+      </w:r>
+      <w:r>
+        <w:rPr>
+          <w:rFonts w:ascii="Times New Roman" w:eastAsia="Times New Roman" w:hAnsi="Times New Roman" w:cs="Times New Roman"/>
+          <w:sz w:val="24"/>
+          <w:szCs w:val="24"/>
+        </w:rPr>
+        <w:t xml:space="preserve"> conduct data analysis.  </w:t>
+      </w:r>
+      <w:r>
+        <w:rPr>
+          <w:rFonts w:ascii="Times New Roman" w:eastAsia="Times New Roman" w:hAnsi="Times New Roman" w:cs="Times New Roman"/>
+          <w:sz w:val="24"/>
+          <w:szCs w:val="24"/>
+        </w:rPr>
+        <w:t>This is not t</w:t>
+      </w:r>
+      <w:r>
+        <w:rPr>
+          <w:rFonts w:ascii="Times New Roman" w:eastAsia="Times New Roman" w:hAnsi="Times New Roman" w:cs="Times New Roman"/>
+          <w:sz w:val="24"/>
+          <w:szCs w:val="24"/>
+        </w:rPr>
+        <w:t>rue of</w:t>
+      </w:r>
+      <w:r>
+        <w:rPr>
+          <w:rFonts w:ascii="Times New Roman" w:eastAsia="Times New Roman" w:hAnsi="Times New Roman" w:cs="Times New Roman"/>
+          <w:sz w:val="24"/>
+          <w:szCs w:val="24"/>
+        </w:rPr>
+        <w:t xml:space="preserve"> case-studies where data may be present but is rarely the focus.  </w:t>
       </w:r>
     </w:p>
     <w:p>
@@ -173,7 +1308,77 @@
           <w:sz w:val="24"/>
           <w:szCs w:val="24"/>
         </w:rPr>
-        <w:t xml:space="preserve">Interactivity is another feature of data stories that distinguishes them from the traditional case-study.  The case-studies featured at the National Center for Case Study Teaching in Science website, for example, are offered in static containers – MS Word, PowerPoint, or Adobe.  The data stories created as part of this project, on the other hand, will be developed with open source tools such as </w:t>
+        <w:t xml:space="preserve">Interactivity is another feature of </w:t>
+      </w:r>
+      <w:r>
+        <w:rPr>
+          <w:rFonts w:ascii="Times New Roman" w:eastAsia="Times New Roman" w:hAnsi="Times New Roman" w:cs="Times New Roman"/>
+          <w:sz w:val="24"/>
+          <w:szCs w:val="24"/>
+        </w:rPr>
+        <w:t>DataStories</w:t>
+      </w:r>
+      <w:r>
+        <w:rPr>
+          <w:rFonts w:ascii="Times New Roman" w:eastAsia="Times New Roman" w:hAnsi="Times New Roman" w:cs="Times New Roman"/>
+          <w:vertAlign w:val="superscript"/>
+        </w:rPr>
+        <w:t>TM</w:t>
+      </w:r>
+      <w:r>
+        <w:rPr>
+          <w:rFonts w:ascii="Times New Roman" w:eastAsia="Times New Roman" w:hAnsi="Times New Roman" w:cs="Times New Roman"/>
+          <w:sz w:val="24"/>
+          <w:szCs w:val="24"/>
+        </w:rPr>
+        <w:t xml:space="preserve"> that distinguishes them from the traditional case-study.  The case-studies featured at the National Center for Case Study Teaching in Science website, for example, are offered in static containers – MS Word, PowerPoint, or Adobe.</w:t>
+      </w:r>
+      <w:r>
+        <w:rPr>
+          <w:rFonts w:ascii="Times New Roman" w:eastAsia="Times New Roman" w:hAnsi="Times New Roman" w:cs="Times New Roman"/>
+          <w:sz w:val="24"/>
+          <w:szCs w:val="24"/>
+        </w:rPr>
+        <w:t xml:space="preserve">  A DataStory</w:t>
+      </w:r>
+      <w:r>
+        <w:rPr>
+          <w:rFonts w:ascii="Calibri Light" w:eastAsia="Times New Roman" w:hAnsi="Calibri Light" w:cs="Calibri Light"/>
+          <w:vertAlign w:val="superscript"/>
+        </w:rPr>
+        <w:t>TM</w:t>
+      </w:r>
+      <w:r>
+        <w:rPr>
+          <w:rFonts w:ascii="Times New Roman" w:eastAsia="Times New Roman" w:hAnsi="Times New Roman" w:cs="Times New Roman"/>
+          <w:sz w:val="24"/>
+          <w:szCs w:val="24"/>
+        </w:rPr>
+        <w:t xml:space="preserve">, </w:t>
+      </w:r>
+      <w:r>
+        <w:rPr>
+          <w:rFonts w:ascii="Times New Roman" w:eastAsia="Times New Roman" w:hAnsi="Times New Roman" w:cs="Times New Roman"/>
+          <w:sz w:val="24"/>
+          <w:szCs w:val="24"/>
+        </w:rPr>
+        <w:t xml:space="preserve">on the other hand, </w:t>
+      </w:r>
+      <w:r>
+        <w:rPr>
+          <w:rFonts w:ascii="Times New Roman" w:eastAsia="Times New Roman" w:hAnsi="Times New Roman" w:cs="Times New Roman"/>
+          <w:sz w:val="24"/>
+          <w:szCs w:val="24"/>
+        </w:rPr>
+        <w:t>is</w:t>
+      </w:r>
+      <w:r>
+        <w:rPr>
+          <w:rFonts w:ascii="Times New Roman" w:eastAsia="Times New Roman" w:hAnsi="Times New Roman" w:cs="Times New Roman"/>
+          <w:sz w:val="24"/>
+          <w:szCs w:val="24"/>
+        </w:rPr>
+        <w:t xml:space="preserve"> developed with open source tools such as </w:t>
       </w:r>
       <w:hyperlink r:id="rId6" w:history="1">
         <w:r>
@@ -238,90 +1443,27 @@
           <w:sz w:val="24"/>
           <w:szCs w:val="24"/>
         </w:rPr>
-        <w:t xml:space="preserve">With these technologies, students can interactively run blocks of code and receive immediate feedback.  Learners can also modify blocks of code to fit their needs and/or analyze similar kinds of data sets.  In other words, these tools support dynamic, interactive learning experiences with feedback in real time, making them ideal learning tools for novice and experienced learners alike.  Study participants will not need to have any prior programming experience.  In addition to a mini-course, participants will be given access to existing introductory R, Python and statistics </w:t>
-      </w:r>
-      <w:hyperlink r:id="rId8" w:history="1">
-        <w:r>
-          <w:rPr>
-            <w:rStyle w:val="Hyperlink"/>
-            <w:rFonts w:ascii="Times New Roman" w:eastAsia="Times New Roman" w:hAnsi="Times New Roman" w:cs="Times New Roman"/>
-            <w:sz w:val="24"/>
-            <w:szCs w:val="24"/>
-          </w:rPr>
-          <w:t>MyDataStory</w:t>
-        </w:r>
-      </w:hyperlink>
-      <w:r>
-        <w:rPr>
-          <w:rFonts w:ascii="Times New Roman" w:eastAsia="Times New Roman" w:hAnsi="Times New Roman" w:cs="Times New Roman"/>
-          <w:color w:val="215868" w:themeColor="accent5" w:themeShade="80"/>
-          <w:sz w:val="24"/>
-          <w:szCs w:val="24"/>
-        </w:rPr>
-        <w:t xml:space="preserve"> </w:t>
-      </w:r>
-      <w:r>
-        <w:rPr>
-          <w:rFonts w:ascii="Times New Roman" w:eastAsia="Times New Roman" w:hAnsi="Times New Roman" w:cs="Times New Roman"/>
-          <w:sz w:val="24"/>
-          <w:szCs w:val="24"/>
-        </w:rPr>
-        <w:t>classes.</w:t>
-      </w:r>
-    </w:p>
-    <w:p>
-      <w:pPr>
-        <w:ind w:firstLine="576"/>
-        <w:rPr>
-          <w:rFonts w:ascii="Times New Roman" w:hAnsi="Times New Roman" w:cs="Times New Roman"/>
-          <w:sz w:val="24"/>
-          <w:szCs w:val="24"/>
-        </w:rPr>
-      </w:pPr>
-      <w:r>
-        <w:rPr>
-          <w:rFonts w:ascii="Times New Roman" w:hAnsi="Times New Roman" w:cs="Times New Roman"/>
-          <w:sz w:val="24"/>
-          <w:szCs w:val="24"/>
-        </w:rPr>
-        <w:t xml:space="preserve">There is a substantive and growing body of literature that describes how to develop and use case-studies in science teaching.  Clyde Herreid (2007, 2012) – the founder of the </w:t>
-      </w:r>
-      <w:r>
-        <w:rPr>
-          <w:rFonts w:ascii="Times New Roman" w:hAnsi="Times New Roman" w:cs="Times New Roman"/>
-          <w:i/>
-          <w:sz w:val="24"/>
-          <w:szCs w:val="24"/>
-        </w:rPr>
-        <w:t>National Center for Case Study Teaching in the Sciences</w:t>
-      </w:r>
-      <w:r>
-        <w:rPr>
-          <w:rFonts w:ascii="Times New Roman" w:hAnsi="Times New Roman" w:cs="Times New Roman"/>
-          <w:sz w:val="24"/>
-          <w:szCs w:val="24"/>
-        </w:rPr>
-        <w:t xml:space="preserve"> – has been especially active in this space.  His articles and edited volumes are indispensable and provide a practical introduction to the art of case-study construction and teaching.  The center’s website features some 778 case-studies available to registered faculty.</w:t>
-      </w:r>
-    </w:p>
-    <w:p>
-      <w:pPr>
+        <w:t xml:space="preserve">With these technologies, students can interactively run blocks of code and receive immediate feedback.  Learners can also modify blocks of code to fit their needs and/or analyze similar kinds of data sets.  In other words, these tools support dynamic, interactive learning experiences with feedback in real time, making them ideal learning tools for novice and experienced learners alike.  </w:t>
+      </w:r>
+    </w:p>
+    <w:p>
+      <w:pPr>
+        <w:shd w:val="clear" w:color="auto" w:fill="FFFFFF"/>
         <w:spacing w:after="0"/>
         <w:ind w:firstLine="576"/>
         <w:rPr>
-          <w:rFonts w:ascii="Times New Roman" w:hAnsi="Times New Roman" w:cs="Times New Roman"/>
-          <w:sz w:val="24"/>
-          <w:szCs w:val="24"/>
-        </w:rPr>
-      </w:pPr>
-      <w:r>
-        <w:rPr>
-          <w:rFonts w:ascii="Times New Roman" w:hAnsi="Times New Roman" w:cs="Times New Roman"/>
-          <w:sz w:val="24"/>
-          <w:szCs w:val="24"/>
-        </w:rPr>
-        <w:lastRenderedPageBreak/>
-        <w:t xml:space="preserve">By contrast, studies that have examined the effectiveness of the case-study method in life science settings are minimal.  Even fewer studies have attempted to understand when, how, and why case-studies work from a student perspective.  About a dozen articles in science-related journals have reported positive learning outcomes related to the case-study method (Harman et al., 2014; Grunwald &amp; Hartman, 2010; Rybarczyk et al., 2007; Chaplin, 2009; Nair et al., 2013; Wilcox, 1999; Bonney, 2015; Yadav &amp; Beckerman, 2009; Bjorn et al. 2013; White et al., 2009).  Only Yadav, Shaver, and Meckl (2010) reported “no significant differences between traditional lecture and case teaching method on students’ conceptual understanding” (p. 55).  Even so, they still viewed case-studies in a positive light, given their ability to actively engage students in the learning process.  Faculty also appreciate the benefits of case-studies as learning tools.  Yadev et al. (2007) conducted a national survey of faculty perceptions of the case-study method and found that a majority reported positive outcomes when using this method. The research team anticipates that the data story instructional method will result in positive results, similar to those just reported. </w:t>
+          <w:rFonts w:ascii="Times New Roman" w:eastAsia="Times New Roman" w:hAnsi="Times New Roman" w:cs="Times New Roman"/>
+          <w:sz w:val="24"/>
+          <w:szCs w:val="24"/>
+        </w:rPr>
+      </w:pPr>
+      <w:r>
+        <w:rPr>
+          <w:rFonts w:ascii="Times New Roman" w:hAnsi="Times New Roman" w:cs="Times New Roman"/>
+          <w:sz w:val="24"/>
+          <w:szCs w:val="24"/>
+        </w:rPr>
+        <w:t xml:space="preserve">A defining feature of a story-driven approach to data science education is the innovative use of visual and video learning modalities in combination with narrative, data, and code.  </w:t>
       </w:r>
     </w:p>
     <w:p>
@@ -330,78 +1472,21 @@
         <w:ind w:firstLine="576"/>
         <w:rPr>
           <w:rFonts w:ascii="Times New Roman" w:hAnsi="Times New Roman" w:cs="Times New Roman"/>
-          <w:color w:val="365F91" w:themeColor="accent1" w:themeShade="BF"/>
-          <w:sz w:val="24"/>
-          <w:szCs w:val="24"/>
-        </w:rPr>
-      </w:pPr>
-      <w:r>
-        <w:rPr>
-          <w:rFonts w:ascii="Times New Roman" w:hAnsi="Times New Roman" w:cs="Times New Roman"/>
-          <w:color w:val="365F91" w:themeColor="accent1" w:themeShade="BF"/>
-          <w:sz w:val="24"/>
-          <w:szCs w:val="24"/>
-        </w:rPr>
-        <w:t xml:space="preserve">The question of the motivational efficacy of the data story lies at the heart of the research reported </w:t>
-      </w:r>
-      <w:r>
-        <w:rPr>
-          <w:rFonts w:ascii="Times New Roman" w:hAnsi="Times New Roman" w:cs="Times New Roman"/>
-          <w:color w:val="365F91" w:themeColor="accent1" w:themeShade="BF"/>
-          <w:sz w:val="24"/>
-          <w:szCs w:val="24"/>
-        </w:rPr>
-        <w:t>in this article</w:t>
-      </w:r>
-      <w:r>
-        <w:rPr>
-          <w:rFonts w:ascii="Times New Roman" w:hAnsi="Times New Roman" w:cs="Times New Roman"/>
-          <w:color w:val="365F91" w:themeColor="accent1" w:themeShade="BF"/>
-          <w:sz w:val="24"/>
-          <w:szCs w:val="24"/>
-        </w:rPr>
-        <w:t xml:space="preserve">.  Educators have long recognized that motivation and engagement are </w:t>
-      </w:r>
-      <w:r>
-        <w:rPr>
-          <w:rFonts w:ascii="Times New Roman" w:hAnsi="Times New Roman" w:cs="Times New Roman"/>
-          <w:color w:val="365F91" w:themeColor="accent1" w:themeShade="BF"/>
-          <w:sz w:val="24"/>
-          <w:szCs w:val="24"/>
-        </w:rPr>
-        <w:t>key driv</w:t>
-      </w:r>
-      <w:r>
-        <w:rPr>
-          <w:rFonts w:ascii="Times New Roman" w:hAnsi="Times New Roman" w:cs="Times New Roman"/>
-          <w:color w:val="365F91" w:themeColor="accent1" w:themeShade="BF"/>
-          <w:sz w:val="24"/>
-          <w:szCs w:val="24"/>
-        </w:rPr>
-        <w:t xml:space="preserve">ers of student learning.  </w:t>
-      </w:r>
-      <w:r>
-        <w:rPr>
-          <w:rFonts w:ascii="Times New Roman" w:hAnsi="Times New Roman" w:cs="Times New Roman"/>
-          <w:color w:val="365F91" w:themeColor="accent1" w:themeShade="BF"/>
-          <w:sz w:val="24"/>
-          <w:szCs w:val="24"/>
-        </w:rPr>
-        <w:t xml:space="preserve">Achieving either, however, </w:t>
-      </w:r>
-      <w:r>
-        <w:rPr>
-          <w:rFonts w:ascii="Times New Roman" w:hAnsi="Times New Roman" w:cs="Times New Roman"/>
-          <w:color w:val="365F91" w:themeColor="accent1" w:themeShade="BF"/>
-          <w:sz w:val="24"/>
-          <w:szCs w:val="24"/>
-        </w:rPr>
-        <w:t>entails</w:t>
-      </w:r>
-      <w:r>
-        <w:rPr>
-          <w:rFonts w:ascii="Times New Roman" w:hAnsi="Times New Roman" w:cs="Times New Roman"/>
-          <w:color w:val="365F91" w:themeColor="accent1" w:themeShade="BF"/>
+          <w:sz w:val="24"/>
+          <w:szCs w:val="24"/>
+        </w:rPr>
+      </w:pPr>
+      <w:r>
+        <w:rPr>
+          <w:rFonts w:ascii="Times New Roman" w:hAnsi="Times New Roman" w:cs="Times New Roman"/>
+          <w:sz w:val="24"/>
+          <w:szCs w:val="24"/>
+        </w:rPr>
+        <w:t>And finally – rather than present technical skills in isolation – the</w:t>
+      </w:r>
+      <w:r>
+        <w:rPr>
+          <w:rFonts w:ascii="Times New Roman" w:hAnsi="Times New Roman" w:cs="Times New Roman"/>
           <w:sz w:val="24"/>
           <w:szCs w:val="24"/>
         </w:rPr>
@@ -410,184 +1495,68 @@
       <w:r>
         <w:rPr>
           <w:rFonts w:ascii="Times New Roman" w:hAnsi="Times New Roman" w:cs="Times New Roman"/>
-          <w:color w:val="365F91" w:themeColor="accent1" w:themeShade="BF"/>
-          <w:sz w:val="24"/>
-          <w:szCs w:val="24"/>
-        </w:rPr>
-        <w:t xml:space="preserve">some </w:t>
-      </w:r>
-      <w:r>
-        <w:rPr>
-          <w:rFonts w:ascii="Times New Roman" w:hAnsi="Times New Roman" w:cs="Times New Roman"/>
-          <w:color w:val="365F91" w:themeColor="accent1" w:themeShade="BF"/>
-          <w:sz w:val="24"/>
-          <w:szCs w:val="24"/>
-        </w:rPr>
-        <w:t xml:space="preserve">level of </w:t>
-      </w:r>
-      <w:r>
-        <w:rPr>
-          <w:rFonts w:ascii="Times New Roman" w:hAnsi="Times New Roman" w:cs="Times New Roman"/>
-          <w:color w:val="365F91" w:themeColor="accent1" w:themeShade="BF"/>
-          <w:sz w:val="24"/>
-          <w:szCs w:val="24"/>
-        </w:rPr>
-        <w:t>emotional involvement</w:t>
-      </w:r>
-      <w:r>
-        <w:rPr>
-          <w:rFonts w:ascii="Times New Roman" w:hAnsi="Times New Roman" w:cs="Times New Roman"/>
-          <w:color w:val="365F91" w:themeColor="accent1" w:themeShade="BF"/>
-          <w:sz w:val="24"/>
-          <w:szCs w:val="24"/>
-        </w:rPr>
-        <w:t xml:space="preserve"> on the part of the student.  </w:t>
+          <w:sz w:val="24"/>
+          <w:szCs w:val="24"/>
+        </w:rPr>
+        <w:t>DataStory</w:t>
+      </w:r>
+      <w:r>
+        <w:rPr>
+          <w:rFonts w:ascii="Times New Roman" w:hAnsi="Times New Roman" w:cs="Times New Roman"/>
+          <w:vertAlign w:val="superscript"/>
+        </w:rPr>
+        <w:t>TM</w:t>
+      </w:r>
+      <w:r>
+        <w:rPr>
+          <w:rFonts w:ascii="Times New Roman" w:hAnsi="Times New Roman" w:cs="Times New Roman"/>
+          <w:sz w:val="24"/>
+          <w:szCs w:val="24"/>
+        </w:rPr>
+        <w:t xml:space="preserve"> approach </w:t>
+      </w:r>
+      <w:r>
+        <w:rPr>
+          <w:rFonts w:ascii="Times New Roman" w:hAnsi="Times New Roman" w:cs="Times New Roman"/>
+          <w:sz w:val="24"/>
+          <w:szCs w:val="24"/>
+        </w:rPr>
+        <w:t>contextualizes the learning experience.</w:t>
+      </w:r>
+      <w:r>
+        <w:rPr>
+          <w:rFonts w:ascii="Times New Roman" w:hAnsi="Times New Roman" w:cs="Times New Roman"/>
+          <w:sz w:val="24"/>
+          <w:szCs w:val="24"/>
+        </w:rPr>
+        <w:t xml:space="preserve">  That is, concepts are not illustrated by way of abstract examples.  Rather, they arise naturally from within </w:t>
+      </w:r>
+      <w:r>
+        <w:rPr>
+          <w:rFonts w:ascii="Times New Roman" w:hAnsi="Times New Roman" w:cs="Times New Roman"/>
+          <w:sz w:val="24"/>
+          <w:szCs w:val="24"/>
+        </w:rPr>
+        <w:t>the story itself</w:t>
+      </w:r>
+      <w:r>
+        <w:rPr>
+          <w:rFonts w:ascii="Times New Roman" w:hAnsi="Times New Roman" w:cs="Times New Roman"/>
+          <w:sz w:val="24"/>
+          <w:szCs w:val="24"/>
+        </w:rPr>
+        <w:t xml:space="preserve">. </w:t>
       </w:r>
     </w:p>
     <w:p>
       <w:pPr>
         <w:spacing w:after="0"/>
-        <w:ind w:firstLine="576"/>
-        <w:rPr>
-          <w:rFonts w:ascii="Times New Roman" w:hAnsi="Times New Roman" w:cs="Times New Roman"/>
-          <w:color w:val="365F91" w:themeColor="accent1" w:themeShade="BF"/>
-          <w:sz w:val="24"/>
-          <w:szCs w:val="24"/>
-        </w:rPr>
-      </w:pPr>
-      <w:r>
-        <w:rPr>
-          <w:rFonts w:ascii="Times New Roman" w:hAnsi="Times New Roman" w:cs="Times New Roman"/>
-          <w:color w:val="365F91" w:themeColor="accent1" w:themeShade="BF"/>
-          <w:sz w:val="24"/>
-          <w:szCs w:val="24"/>
-        </w:rPr>
-        <w:t xml:space="preserve">At </w:t>
-      </w:r>
-      <w:r>
-        <w:rPr>
-          <w:rFonts w:ascii="Times New Roman" w:hAnsi="Times New Roman" w:cs="Times New Roman"/>
-          <w:color w:val="365F91" w:themeColor="accent1" w:themeShade="BF"/>
-          <w:sz w:val="24"/>
-          <w:szCs w:val="24"/>
-        </w:rPr>
-        <w:t>the neurological</w:t>
-      </w:r>
-      <w:r>
-        <w:rPr>
-          <w:rFonts w:ascii="Times New Roman" w:hAnsi="Times New Roman" w:cs="Times New Roman"/>
-          <w:color w:val="365F91" w:themeColor="accent1" w:themeShade="BF"/>
-          <w:sz w:val="24"/>
-          <w:szCs w:val="24"/>
-        </w:rPr>
-        <w:t xml:space="preserve"> level, Richter-Levin and Akirav (2003) have advanced the Emotional Tagging concept</w:t>
-      </w:r>
-      <w:r>
-        <w:rPr>
-          <w:rFonts w:ascii="Times New Roman" w:hAnsi="Times New Roman" w:cs="Times New Roman"/>
-          <w:color w:val="365F91" w:themeColor="accent1" w:themeShade="BF"/>
-          <w:sz w:val="24"/>
-          <w:szCs w:val="24"/>
-        </w:rPr>
-        <w:t>.  They suggest that the “amygdala ‘marks’ an emotionally charged experience as important by strengthening of synapses located on neurons that have just been activated in another brain-memory system engaged in the learning situation” (p. 248).</w:t>
-      </w:r>
-    </w:p>
-    <w:p>
-      <w:pPr>
-        <w:spacing w:after="0"/>
-        <w:ind w:firstLine="576"/>
-        <w:rPr>
-          <w:rFonts w:ascii="Times New Roman" w:hAnsi="Times New Roman" w:cs="Times New Roman"/>
-          <w:color w:val="365F91" w:themeColor="accent1" w:themeShade="BF"/>
-          <w:sz w:val="24"/>
-          <w:szCs w:val="24"/>
-        </w:rPr>
-      </w:pPr>
-      <w:r>
-        <w:rPr>
-          <w:rFonts w:ascii="Times New Roman" w:hAnsi="Times New Roman" w:cs="Times New Roman"/>
-          <w:color w:val="365F91" w:themeColor="accent1" w:themeShade="BF"/>
-          <w:sz w:val="24"/>
-          <w:szCs w:val="24"/>
-        </w:rPr>
-        <w:t>Indeed, the importance of emotion in the learning process has received increasing attention in the literature (Herreid et al. 2014).</w:t>
-      </w:r>
-      <w:r>
-        <w:rPr>
-          <w:rFonts w:ascii="Times New Roman" w:hAnsi="Times New Roman" w:cs="Times New Roman"/>
-          <w:color w:val="365F91" w:themeColor="accent1" w:themeShade="BF"/>
-          <w:sz w:val="24"/>
-          <w:szCs w:val="24"/>
-        </w:rPr>
-        <w:t xml:space="preserve">  </w:t>
-      </w:r>
-    </w:p>
-    <w:p>
-      <w:pPr>
-        <w:spacing w:after="0"/>
-        <w:rPr>
-          <w:rFonts w:ascii="Times New Roman" w:hAnsi="Times New Roman" w:cs="Times New Roman"/>
-          <w:color w:val="365F91" w:themeColor="accent1" w:themeShade="BF"/>
-          <w:sz w:val="24"/>
-          <w:szCs w:val="24"/>
-        </w:rPr>
-      </w:pPr>
-      <w:bookmarkStart w:id="0" w:name="_GoBack"/>
-      <w:bookmarkEnd w:id="0"/>
-    </w:p>
-    <w:p>
-      <w:pPr>
-        <w:spacing w:after="0"/>
-        <w:ind w:firstLine="576"/>
-        <w:rPr>
-          <w:rFonts w:ascii="Times New Roman" w:hAnsi="Times New Roman" w:cs="Times New Roman"/>
-          <w:sz w:val="24"/>
-          <w:szCs w:val="24"/>
-        </w:rPr>
-      </w:pPr>
-      <w:r>
-        <w:rPr>
-          <w:rFonts w:ascii="Times New Roman" w:hAnsi="Times New Roman" w:cs="Times New Roman"/>
-          <w:sz w:val="24"/>
-          <w:szCs w:val="24"/>
-        </w:rPr>
-        <w:t>The article by Young and Anderson (2010) is especially relevant</w:t>
-      </w:r>
-      <w:r>
-        <w:rPr>
-          <w:rFonts w:ascii="Times New Roman" w:hAnsi="Times New Roman" w:cs="Times New Roman"/>
-          <w:sz w:val="24"/>
-          <w:szCs w:val="24"/>
-        </w:rPr>
-        <w:t xml:space="preserve"> in this context</w:t>
-      </w:r>
-      <w:r>
-        <w:rPr>
-          <w:rFonts w:ascii="Times New Roman" w:hAnsi="Times New Roman" w:cs="Times New Roman"/>
-          <w:sz w:val="24"/>
-          <w:szCs w:val="24"/>
-        </w:rPr>
-        <w:t>.</w:t>
-      </w:r>
-    </w:p>
-    <w:p>
-      <w:pPr>
-        <w:spacing w:after="0"/>
-        <w:ind w:firstLine="576"/>
-        <w:rPr>
-          <w:rFonts w:ascii="Times New Roman" w:hAnsi="Times New Roman" w:cs="Times New Roman"/>
-          <w:sz w:val="24"/>
-          <w:szCs w:val="24"/>
-        </w:rPr>
-      </w:pPr>
-      <w:r>
-        <w:rPr>
-          <w:rFonts w:ascii="Times New Roman" w:hAnsi="Times New Roman" w:cs="Times New Roman"/>
-          <w:sz w:val="24"/>
-          <w:szCs w:val="24"/>
-        </w:rPr>
-        <w:t xml:space="preserve"> </w:t>
-      </w:r>
+        <w:rPr>
+          <w:rFonts w:ascii="Times New Roman" w:hAnsi="Times New Roman" w:cs="Times New Roman"/>
+          <w:sz w:val="24"/>
+          <w:szCs w:val="24"/>
+        </w:rPr>
+      </w:pPr>
     </w:p>
     <w:p>
       <w:pPr>
@@ -624,121 +1593,6 @@
           <w:sz w:val="24"/>
           <w:szCs w:val="24"/>
         </w:rPr>
-        <w:t>Innovation/Potential Impact</w:t>
-      </w:r>
-    </w:p>
-    <w:p>
-      <w:pPr>
-        <w:spacing w:after="0"/>
-        <w:ind w:firstLine="576"/>
-        <w:rPr>
-          <w:rFonts w:ascii="Times New Roman" w:hAnsi="Times New Roman" w:cs="Times New Roman"/>
-          <w:sz w:val="24"/>
-          <w:szCs w:val="24"/>
-        </w:rPr>
-      </w:pPr>
-      <w:r>
-        <w:rPr>
-          <w:rFonts w:ascii="Times New Roman" w:hAnsi="Times New Roman" w:cs="Times New Roman"/>
-          <w:sz w:val="24"/>
-          <w:szCs w:val="24"/>
-        </w:rPr>
-        <w:t>As noted earlier, the data story is a pedagogical innovation that shares many similarities with the case-study method of instruction.  The data story, however, has unique properties which distinguish it from similar approaches.  These unique properties – a high level of interactivity, for example – creates new ways to engage students and impact learning outcomes.</w:t>
-      </w:r>
-    </w:p>
-    <w:p>
-      <w:pPr>
-        <w:spacing w:after="0"/>
-        <w:ind w:firstLine="576"/>
-        <w:rPr>
-          <w:rFonts w:ascii="Times New Roman" w:hAnsi="Times New Roman" w:cs="Times New Roman"/>
-          <w:sz w:val="24"/>
-          <w:szCs w:val="24"/>
-        </w:rPr>
-      </w:pPr>
-      <w:r>
-        <w:rPr>
-          <w:rFonts w:ascii="Times New Roman" w:hAnsi="Times New Roman" w:cs="Times New Roman"/>
-          <w:sz w:val="24"/>
-          <w:szCs w:val="24"/>
-        </w:rPr>
-        <w:t xml:space="preserve">A data story approach to precision public health education is likely to improve student technical and communication skills.  A pedagogical approach grounded in stories also allows CTS professionals to develop and practice emerging skills in the context of topics that are both more engaging and relatable than the abstract examples typically employed in technical education settings.  And finally – rather than present technical skills in isolation – the “data story” approach enables learners to understand how these skills can be jointly used to solve a particular problem while also, due to the availability of the auxiliary material, enabling skills to be more thoroughly learned on demand.   As well, data stories will lend themselves to being </w:t>
-      </w:r>
-      <w:r>
-        <w:rPr>
-          <w:rFonts w:ascii="Times New Roman" w:hAnsi="Times New Roman" w:cs="Times New Roman"/>
-          <w:sz w:val="24"/>
-          <w:szCs w:val="24"/>
-        </w:rPr>
-        <w:lastRenderedPageBreak/>
-        <w:t>translational vectors. That is, the inherent accessibility of data stories makes them an ideal choice for delivering multimedia prevention and intervention messages to a broader audience, including patients, journalists, and science communication professionals in related fields.</w:t>
-      </w:r>
-    </w:p>
-    <w:p>
-      <w:pPr>
-        <w:spacing w:after="0"/>
-        <w:ind w:firstLine="576"/>
-        <w:rPr>
-          <w:rFonts w:ascii="Times New Roman" w:hAnsi="Times New Roman" w:cs="Times New Roman"/>
-          <w:sz w:val="24"/>
-          <w:szCs w:val="24"/>
-        </w:rPr>
-      </w:pPr>
-      <w:r>
-        <w:rPr>
-          <w:rFonts w:ascii="Times New Roman" w:hAnsi="Times New Roman" w:cs="Times New Roman"/>
-          <w:sz w:val="24"/>
-          <w:szCs w:val="24"/>
-        </w:rPr>
-        <w:t xml:space="preserve">A defining feature of a story-driven approach to data science education is the innovative use of visual and video learning modalities in combination with narrative, data, and code.  This is a new and unexplored line of pedagogical inquiry.  The College of Pharmacy’s Video Production Services Department will be an ideal partner, assisting the research team in its exploration of innovative ways to communicate complex data science concepts and ideas.  The department is a proven innovator, having pioneered the development and use of explanatory and interactive videos across campus. </w:t>
-      </w:r>
-    </w:p>
-    <w:p>
-      <w:pPr>
-        <w:spacing w:after="0"/>
-        <w:ind w:firstLine="576"/>
-        <w:rPr>
-          <w:rFonts w:ascii="Times New Roman" w:hAnsi="Times New Roman" w:cs="Times New Roman"/>
-          <w:sz w:val="24"/>
-          <w:szCs w:val="24"/>
-        </w:rPr>
-      </w:pPr>
-    </w:p>
-    <w:p>
-      <w:pPr>
-        <w:shd w:val="clear" w:color="auto" w:fill="FFFFFF"/>
-        <w:tabs>
-          <w:tab w:val="left" w:pos="916"/>
-          <w:tab w:val="left" w:pos="1832"/>
-          <w:tab w:val="left" w:pos="2748"/>
-          <w:tab w:val="left" w:pos="3664"/>
-          <w:tab w:val="left" w:pos="4580"/>
-          <w:tab w:val="left" w:pos="5496"/>
-          <w:tab w:val="left" w:pos="6412"/>
-          <w:tab w:val="left" w:pos="7328"/>
-          <w:tab w:val="left" w:pos="8244"/>
-          <w:tab w:val="left" w:pos="9160"/>
-          <w:tab w:val="left" w:pos="10076"/>
-          <w:tab w:val="left" w:pos="10992"/>
-          <w:tab w:val="left" w:pos="11908"/>
-          <w:tab w:val="left" w:pos="12824"/>
-          <w:tab w:val="left" w:pos="13740"/>
-          <w:tab w:val="left" w:pos="14656"/>
-        </w:tabs>
-        <w:rPr>
-          <w:rFonts w:ascii="Times New Roman" w:eastAsia="Times New Roman" w:hAnsi="Times New Roman" w:cs="Times New Roman"/>
-          <w:i/>
-          <w:sz w:val="24"/>
-          <w:szCs w:val="24"/>
-        </w:rPr>
-      </w:pPr>
-      <w:r>
-        <w:rPr>
-          <w:rFonts w:ascii="Times New Roman" w:eastAsia="Times New Roman" w:hAnsi="Times New Roman" w:cs="Times New Roman"/>
-          <w:i/>
-          <w:sz w:val="24"/>
-          <w:szCs w:val="24"/>
-        </w:rPr>
         <w:t>Design and Methodology</w:t>
       </w:r>
     </w:p>
@@ -814,7 +1668,16 @@
           <w:sz w:val="24"/>
           <w:szCs w:val="24"/>
         </w:rPr>
-        <w:t xml:space="preserve"> lectures from the front, often demonstrating the features of a software program written in R or Python.  The Carpentries advocate the use of “live coding” as it demystifies the </w:t>
+        <w:t xml:space="preserve"> lectures from the front, </w:t>
+      </w:r>
+      <w:r>
+        <w:rPr>
+          <w:rFonts w:ascii="Times New Roman" w:eastAsia="Times New Roman" w:hAnsi="Times New Roman" w:cs="Times New Roman"/>
+          <w:sz w:val="24"/>
+          <w:szCs w:val="24"/>
+        </w:rPr>
+        <w:lastRenderedPageBreak/>
+        <w:t xml:space="preserve">often demonstrating the features of a software program written in R or Python.  The Carpentries advocate the use of “live coding” as it demystifies the </w:t>
       </w:r>
       <w:r>
         <w:rPr>
@@ -897,242 +1760,8 @@
           <w:sz w:val="24"/>
           <w:szCs w:val="24"/>
         </w:rPr>
-        <w:t xml:space="preserve">The initial set of research questions to be investigated are listed below.  (These questions are directly linked to objective one in the </w:t>
-      </w:r>
-      <w:r>
-        <w:rPr>
-          <w:rFonts w:ascii="Times New Roman" w:eastAsia="Times New Roman" w:hAnsi="Times New Roman" w:cs="Times New Roman"/>
-          <w:i/>
-          <w:sz w:val="24"/>
-          <w:szCs w:val="24"/>
-        </w:rPr>
-        <w:t>Specific Aims/Objectives</w:t>
-      </w:r>
-      <w:r>
-        <w:rPr>
-          <w:rFonts w:ascii="Times New Roman" w:eastAsia="Times New Roman" w:hAnsi="Times New Roman" w:cs="Times New Roman"/>
-          <w:sz w:val="24"/>
-          <w:szCs w:val="24"/>
-        </w:rPr>
-        <w:t xml:space="preserve"> section – Research the Efficacy of the Data Story as a Precision Public Health Learning Tool.)</w:t>
-      </w:r>
-    </w:p>
-    <w:p>
-      <w:pPr>
-        <w:pStyle w:val="ListParagraph"/>
-        <w:ind w:left="360"/>
-        <w:rPr>
-          <w:rFonts w:ascii="Times New Roman" w:hAnsi="Times New Roman" w:cs="Times New Roman"/>
-          <w:sz w:val="24"/>
-          <w:szCs w:val="24"/>
-        </w:rPr>
-      </w:pPr>
-    </w:p>
-    <w:p>
-      <w:pPr>
-        <w:pStyle w:val="ListParagraph"/>
-        <w:numPr>
-          <w:ilvl w:val="0"/>
-          <w:numId w:val="4"/>
-        </w:numPr>
-        <w:spacing w:after="0" w:line="240" w:lineRule="auto"/>
-        <w:rPr>
-          <w:rFonts w:ascii="Times New Roman" w:eastAsia="Times New Roman" w:hAnsi="Times New Roman" w:cs="Times New Roman"/>
-          <w:sz w:val="24"/>
-          <w:szCs w:val="24"/>
-        </w:rPr>
-      </w:pPr>
-      <w:r>
-        <w:rPr>
-          <w:rFonts w:ascii="Times New Roman" w:eastAsia="Times New Roman" w:hAnsi="Times New Roman" w:cs="Times New Roman"/>
-          <w:sz w:val="24"/>
-          <w:szCs w:val="24"/>
-        </w:rPr>
-        <w:t>What features of a data story approach elicit the necessary thinking processes to understand precision public health issues and concepts?</w:t>
-      </w:r>
-    </w:p>
-    <w:p>
-      <w:pPr>
-        <w:pStyle w:val="ListParagraph"/>
-        <w:spacing w:after="0" w:line="240" w:lineRule="auto"/>
-        <w:rPr>
-          <w:rFonts w:ascii="Times New Roman" w:eastAsia="Times New Roman" w:hAnsi="Times New Roman" w:cs="Times New Roman"/>
-          <w:sz w:val="24"/>
-          <w:szCs w:val="24"/>
-        </w:rPr>
-      </w:pPr>
-    </w:p>
-    <w:p>
-      <w:pPr>
-        <w:pStyle w:val="ListParagraph"/>
-        <w:numPr>
-          <w:ilvl w:val="1"/>
-          <w:numId w:val="5"/>
-        </w:numPr>
-        <w:spacing w:after="0" w:line="240" w:lineRule="auto"/>
-        <w:rPr>
-          <w:rFonts w:ascii="Times New Roman" w:hAnsi="Times New Roman" w:cs="Times New Roman"/>
-          <w:sz w:val="24"/>
-          <w:szCs w:val="24"/>
-        </w:rPr>
-      </w:pPr>
-      <w:r>
-        <w:rPr>
-          <w:rFonts w:ascii="Times New Roman" w:eastAsia="Times New Roman" w:hAnsi="Times New Roman" w:cs="Times New Roman"/>
-          <w:sz w:val="24"/>
-          <w:szCs w:val="24"/>
-        </w:rPr>
-        <w:t>How do we create data stories that appeal to wide and diverse audiences?</w:t>
-      </w:r>
-    </w:p>
-    <w:p>
-      <w:pPr>
-        <w:pStyle w:val="ListParagraph"/>
-        <w:numPr>
-          <w:ilvl w:val="1"/>
-          <w:numId w:val="5"/>
-        </w:numPr>
-        <w:spacing w:after="0" w:line="240" w:lineRule="auto"/>
-        <w:rPr>
-          <w:rFonts w:ascii="Times New Roman" w:hAnsi="Times New Roman" w:cs="Times New Roman"/>
-          <w:sz w:val="24"/>
-          <w:szCs w:val="24"/>
-        </w:rPr>
-      </w:pPr>
-      <w:r>
-        <w:rPr>
-          <w:rFonts w:ascii="Times New Roman" w:eastAsia="Times New Roman" w:hAnsi="Times New Roman" w:cs="Times New Roman"/>
-          <w:sz w:val="24"/>
-          <w:szCs w:val="24"/>
-        </w:rPr>
-        <w:t>Are students motivated to a greater degree when content is delivered in a story?</w:t>
-      </w:r>
-    </w:p>
-    <w:p>
-      <w:pPr>
-        <w:pStyle w:val="ListParagraph"/>
-        <w:numPr>
-          <w:ilvl w:val="1"/>
-          <w:numId w:val="5"/>
-        </w:numPr>
-        <w:spacing w:after="0" w:line="240" w:lineRule="auto"/>
-        <w:rPr>
-          <w:rFonts w:ascii="Times New Roman" w:hAnsi="Times New Roman" w:cs="Times New Roman"/>
-          <w:sz w:val="24"/>
-          <w:szCs w:val="24"/>
-        </w:rPr>
-      </w:pPr>
-      <w:r>
-        <w:rPr>
-          <w:rFonts w:ascii="Times New Roman" w:eastAsia="Times New Roman" w:hAnsi="Times New Roman" w:cs="Times New Roman"/>
-          <w:sz w:val="24"/>
-          <w:szCs w:val="24"/>
-        </w:rPr>
-        <w:t>How do we create data stories that activate foundational reasoning processes?</w:t>
-      </w:r>
-    </w:p>
-    <w:p>
-      <w:pPr>
-        <w:pStyle w:val="ListParagraph"/>
-        <w:numPr>
-          <w:ilvl w:val="1"/>
-          <w:numId w:val="5"/>
-        </w:numPr>
-        <w:spacing w:after="0" w:line="240" w:lineRule="auto"/>
-        <w:rPr>
-          <w:rFonts w:ascii="Times New Roman" w:hAnsi="Times New Roman" w:cs="Times New Roman"/>
-          <w:sz w:val="24"/>
-          <w:szCs w:val="24"/>
-        </w:rPr>
-      </w:pPr>
-      <w:r>
-        <w:rPr>
-          <w:rFonts w:ascii="Times New Roman" w:eastAsia="Times New Roman" w:hAnsi="Times New Roman" w:cs="Times New Roman"/>
-          <w:sz w:val="24"/>
-          <w:szCs w:val="24"/>
-        </w:rPr>
-        <w:t>What defines the experiences of students with the data story approach and how does a student’s academic and cultural background impact that experience?</w:t>
-      </w:r>
-    </w:p>
-    <w:p>
-      <w:pPr>
-        <w:pStyle w:val="ListParagraph"/>
-        <w:numPr>
-          <w:ilvl w:val="1"/>
-          <w:numId w:val="5"/>
-        </w:numPr>
-        <w:spacing w:after="0" w:line="240" w:lineRule="auto"/>
-        <w:rPr>
-          <w:rFonts w:ascii="Times New Roman" w:hAnsi="Times New Roman" w:cs="Times New Roman"/>
-          <w:sz w:val="24"/>
-          <w:szCs w:val="24"/>
-        </w:rPr>
-      </w:pPr>
-      <w:r>
-        <w:rPr>
-          <w:rFonts w:ascii="Times New Roman" w:eastAsia="Times New Roman" w:hAnsi="Times New Roman" w:cs="Times New Roman"/>
-          <w:sz w:val="24"/>
-          <w:szCs w:val="24"/>
-        </w:rPr>
-        <w:t>What features of the learning environment support positive student experiences with the data story instructional method and elicit the necessary thinking processes for understanding data science?</w:t>
-      </w:r>
-    </w:p>
-    <w:p>
-      <w:pPr>
-        <w:pStyle w:val="ListParagraph"/>
-        <w:numPr>
-          <w:ilvl w:val="1"/>
-          <w:numId w:val="5"/>
-        </w:numPr>
-        <w:spacing w:after="0" w:line="240" w:lineRule="auto"/>
-        <w:rPr>
-          <w:rFonts w:ascii="Times New Roman" w:hAnsi="Times New Roman" w:cs="Times New Roman"/>
-          <w:sz w:val="24"/>
-          <w:szCs w:val="24"/>
-        </w:rPr>
-      </w:pPr>
-      <w:r>
-        <w:rPr>
-          <w:rFonts w:ascii="Times New Roman" w:eastAsia="Times New Roman" w:hAnsi="Times New Roman" w:cs="Times New Roman"/>
-          <w:sz w:val="24"/>
-          <w:szCs w:val="24"/>
-        </w:rPr>
-        <w:t>How usable is the data story method of instruction at imparting clinical translational to the research workforce?</w:t>
-      </w:r>
-    </w:p>
-    <w:p>
-      <w:pPr>
-        <w:pStyle w:val="ListParagraph"/>
-        <w:numPr>
-          <w:ilvl w:val="1"/>
-          <w:numId w:val="5"/>
-        </w:numPr>
-        <w:spacing w:after="0" w:line="240" w:lineRule="auto"/>
-        <w:rPr>
-          <w:rFonts w:ascii="Times New Roman" w:hAnsi="Times New Roman" w:cs="Times New Roman"/>
-          <w:sz w:val="24"/>
-          <w:szCs w:val="24"/>
-        </w:rPr>
-      </w:pPr>
-      <w:r>
-        <w:rPr>
-          <w:rFonts w:ascii="Times New Roman" w:eastAsia="Times New Roman" w:hAnsi="Times New Roman" w:cs="Times New Roman"/>
-          <w:sz w:val="24"/>
-          <w:szCs w:val="24"/>
-        </w:rPr>
-        <w:t>What usability factors ought to inform the creation of data story learning experiences?</w:t>
-      </w:r>
-    </w:p>
-    <w:p>
-      <w:pPr>
-        <w:pStyle w:val="ListParagraph"/>
-        <w:ind w:left="1080"/>
-        <w:rPr>
-          <w:rFonts w:ascii="Times New Roman" w:hAnsi="Times New Roman" w:cs="Times New Roman"/>
-          <w:sz w:val="24"/>
-          <w:szCs w:val="24"/>
-        </w:rPr>
-      </w:pPr>
+        <w:t xml:space="preserve">The initial set of research questions to be investigated are listed below.  </w:t>
+      </w:r>
     </w:p>
     <w:p>
       <w:pPr>
@@ -1143,6 +1772,8 @@
           <w:szCs w:val="24"/>
         </w:rPr>
       </w:pPr>
+      <w:bookmarkStart w:id="0" w:name="_GoBack"/>
+      <w:bookmarkEnd w:id="0"/>
       <w:r>
         <w:rPr>
           <w:rFonts w:ascii="Times New Roman" w:eastAsia="Times New Roman" w:hAnsi="Times New Roman" w:cs="Times New Roman"/>
@@ -1180,7 +1811,7 @@
         </w:rPr>
         <w:tab/>
       </w:r>
-      <w:hyperlink r:id="rId9" w:history="1">
+      <w:hyperlink r:id="rId8" w:history="1">
         <w:r>
           <w:rPr>
             <w:rStyle w:val="Hyperlink"/>
@@ -1211,53 +1842,24 @@
     </w:p>
     <w:p>
       <w:pPr>
-        <w:rPr>
-          <w:rFonts w:ascii="Times New Roman" w:hAnsi="Times New Roman" w:cs="Times New Roman"/>
-          <w:i/>
-          <w:sz w:val="24"/>
-          <w:szCs w:val="24"/>
-        </w:rPr>
-      </w:pPr>
-      <w:r>
-        <w:rPr>
-          <w:rFonts w:ascii="Times New Roman" w:hAnsi="Times New Roman" w:cs="Times New Roman"/>
-          <w:i/>
-          <w:sz w:val="24"/>
-          <w:szCs w:val="24"/>
-        </w:rPr>
-        <w:br w:type="page"/>
-      </w:r>
-    </w:p>
-    <w:p>
-      <w:pPr>
-        <w:spacing w:before="100" w:beforeAutospacing="1" w:after="240" w:line="240" w:lineRule="auto"/>
-        <w:rPr>
-          <w:rFonts w:ascii="Times New Roman" w:eastAsia="Times New Roman" w:hAnsi="Times New Roman" w:cs="Times New Roman"/>
-          <w:iCs/>
-          <w:color w:val="215868" w:themeColor="accent5" w:themeShade="80"/>
-          <w:sz w:val="24"/>
-          <w:szCs w:val="24"/>
-        </w:rPr>
-      </w:pPr>
-    </w:p>
-    <w:p>
-      <w:pPr>
-        <w:spacing w:after="0" w:line="240" w:lineRule="auto"/>
-        <w:rPr>
-          <w:rFonts w:ascii="Times New Roman" w:hAnsi="Times New Roman" w:cs="Times New Roman"/>
-          <w:i/>
-          <w:sz w:val="24"/>
-          <w:szCs w:val="24"/>
-        </w:rPr>
-      </w:pPr>
-      <w:r>
-        <w:rPr>
-          <w:rFonts w:ascii="Times New Roman" w:hAnsi="Times New Roman" w:cs="Times New Roman"/>
-          <w:i/>
-          <w:sz w:val="24"/>
-          <w:szCs w:val="24"/>
-        </w:rPr>
-        <w:t>Quotes</w:t>
+        <w:spacing w:after="0" w:line="240" w:lineRule="auto"/>
+        <w:rPr>
+          <w:rFonts w:ascii="Times New Roman" w:hAnsi="Times New Roman" w:cs="Times New Roman"/>
+          <w:i/>
+          <w:color w:val="4A442A" w:themeColor="background2" w:themeShade="40"/>
+          <w:sz w:val="24"/>
+          <w:szCs w:val="24"/>
+        </w:rPr>
+      </w:pPr>
+      <w:r>
+        <w:rPr>
+          <w:rFonts w:ascii="Times New Roman" w:hAnsi="Times New Roman" w:cs="Times New Roman"/>
+          <w:i/>
+          <w:color w:val="4A442A" w:themeColor="background2" w:themeShade="40"/>
+          <w:sz w:val="24"/>
+          <w:szCs w:val="24"/>
+        </w:rPr>
+        <w:t>Notes</w:t>
       </w:r>
     </w:p>
     <w:p>
@@ -1276,13 +1878,15 @@
         <w:spacing w:after="0"/>
         <w:rPr>
           <w:rFonts w:ascii="Times New Roman" w:hAnsi="Times New Roman" w:cs="Times New Roman"/>
-          <w:sz w:val="24"/>
-          <w:szCs w:val="24"/>
-        </w:rPr>
-      </w:pPr>
-      <w:r>
-        <w:rPr>
-          <w:rFonts w:ascii="Times New Roman" w:hAnsi="Times New Roman" w:cs="Times New Roman"/>
+          <w:color w:val="4A442A" w:themeColor="background2" w:themeShade="40"/>
+          <w:sz w:val="24"/>
+          <w:szCs w:val="24"/>
+        </w:rPr>
+      </w:pPr>
+      <w:r>
+        <w:rPr>
+          <w:rFonts w:ascii="Times New Roman" w:hAnsi="Times New Roman" w:cs="Times New Roman"/>
+          <w:color w:val="4A442A" w:themeColor="background2" w:themeShade="40"/>
           <w:sz w:val="24"/>
           <w:szCs w:val="24"/>
         </w:rPr>
@@ -1293,6 +1897,7 @@
         <w:rPr>
           <w:rFonts w:ascii="Times New Roman" w:hAnsi="Times New Roman" w:cs="Times New Roman"/>
           <w:i/>
+          <w:color w:val="4A442A" w:themeColor="background2" w:themeShade="40"/>
           <w:sz w:val="24"/>
           <w:szCs w:val="24"/>
         </w:rPr>
@@ -1305,13 +1910,15 @@
         <w:ind w:firstLine="720"/>
         <w:rPr>
           <w:rFonts w:ascii="Times New Roman" w:hAnsi="Times New Roman" w:cs="Times New Roman"/>
-          <w:sz w:val="24"/>
-          <w:szCs w:val="24"/>
-        </w:rPr>
-      </w:pPr>
-      <w:r>
-        <w:rPr>
-          <w:rFonts w:ascii="Times New Roman" w:hAnsi="Times New Roman" w:cs="Times New Roman"/>
+          <w:color w:val="4A442A" w:themeColor="background2" w:themeShade="40"/>
+          <w:sz w:val="24"/>
+          <w:szCs w:val="24"/>
+        </w:rPr>
+      </w:pPr>
+      <w:r>
+        <w:rPr>
+          <w:rFonts w:ascii="Times New Roman" w:hAnsi="Times New Roman" w:cs="Times New Roman"/>
+          <w:color w:val="4A442A" w:themeColor="background2" w:themeShade="40"/>
           <w:sz w:val="24"/>
           <w:szCs w:val="24"/>
         </w:rPr>
@@ -1324,6 +1931,7 @@
         <w:ind w:firstLine="720"/>
         <w:rPr>
           <w:rFonts w:ascii="Times New Roman" w:hAnsi="Times New Roman" w:cs="Times New Roman"/>
+          <w:color w:val="4A442A" w:themeColor="background2" w:themeShade="40"/>
           <w:sz w:val="24"/>
           <w:szCs w:val="24"/>
         </w:rPr>
@@ -1335,17 +1943,53 @@
         <w:ind w:firstLine="720"/>
         <w:rPr>
           <w:rFonts w:ascii="Times New Roman" w:hAnsi="Times New Roman" w:cs="Times New Roman"/>
-          <w:sz w:val="24"/>
-          <w:szCs w:val="24"/>
-        </w:rPr>
-      </w:pPr>
-      <w:r>
-        <w:rPr>
-          <w:rFonts w:ascii="Times New Roman" w:hAnsi="Times New Roman" w:cs="Times New Roman"/>
+          <w:color w:val="4A442A" w:themeColor="background2" w:themeShade="40"/>
+          <w:sz w:val="24"/>
+          <w:szCs w:val="24"/>
+        </w:rPr>
+      </w:pPr>
+      <w:r>
+        <w:rPr>
+          <w:rFonts w:ascii="Times New Roman" w:hAnsi="Times New Roman" w:cs="Times New Roman"/>
+          <w:color w:val="4A442A" w:themeColor="background2" w:themeShade="40"/>
           <w:sz w:val="24"/>
           <w:szCs w:val="24"/>
         </w:rPr>
         <w:t>If I have a set of 200 random variables, completely unrelated to each other, then it would be near impossible not to find in it a high correlation of sorts, say 30 percent, but that is entirely spurious (Taleb, 2012, p. 418).</w:t>
+      </w:r>
+    </w:p>
+    <w:p>
+      <w:pPr>
+        <w:spacing w:after="0"/>
+        <w:ind w:firstLine="576"/>
+        <w:rPr>
+          <w:rFonts w:ascii="Times New Roman" w:hAnsi="Times New Roman" w:cs="Times New Roman"/>
+          <w:color w:val="4A442A" w:themeColor="background2" w:themeShade="40"/>
+          <w:sz w:val="24"/>
+          <w:szCs w:val="24"/>
+        </w:rPr>
+      </w:pPr>
+    </w:p>
+    <w:p>
+      <w:pPr>
+        <w:spacing w:after="0"/>
+        <w:ind w:firstLine="576"/>
+        <w:rPr>
+          <w:rFonts w:ascii="Times New Roman" w:hAnsi="Times New Roman" w:cs="Times New Roman"/>
+          <w:color w:val="4A442A" w:themeColor="background2" w:themeShade="40"/>
+          <w:sz w:val="24"/>
+          <w:szCs w:val="24"/>
+        </w:rPr>
+      </w:pPr>
+      <w:r>
+        <w:rPr>
+          <w:rFonts w:ascii="Times New Roman" w:hAnsi="Times New Roman" w:cs="Times New Roman"/>
+          <w:color w:val="4A442A" w:themeColor="background2" w:themeShade="40"/>
+          <w:sz w:val="24"/>
+          <w:szCs w:val="24"/>
+        </w:rPr>
+        <w:lastRenderedPageBreak/>
+        <w:t>At the neurological level, Richter-Levin and Akirav (2003) have advanced the Emotional Tagging concept.  They suggest that the “amygdala ‘marks’ an emotionally charged experience as important by strengthening of synapses located on neurons that have just been activated in another brain-memory system engaged in the learning situation” (p. 248).</w:t>
       </w:r>
     </w:p>
     <w:p>
@@ -1538,7 +2182,7 @@
         </w:rPr>
         <w:t xml:space="preserve">Causey, M. (2019). Clinical trial industry demands increasingly nimble workforce.  Retrieved from </w:t>
       </w:r>
-      <w:hyperlink r:id="rId10" w:history="1">
+      <w:hyperlink r:id="rId9" w:history="1">
         <w:r>
           <w:rPr>
             <w:rFonts w:ascii="Times New Roman" w:hAnsi="Times New Roman" w:cs="Times New Roman"/>
@@ -1763,7 +2407,7 @@
         </w:rPr>
         <w:t xml:space="preserve">Washington, DC: National Academy of Sciences Press.  Retrieved from </w:t>
       </w:r>
-      <w:hyperlink r:id="rId11" w:history="1">
+      <w:hyperlink r:id="rId10" w:history="1">
         <w:r>
           <w:rPr>
             <w:rStyle w:val="Hyperlink"/>
@@ -2218,7 +2862,7 @@
       <w:r>
         <w:t xml:space="preserve">to support meaningful learning and design- Supportive learning environments. Paper presented at the CSCL '95 The First International Conference on Computer Support for Collaborative Learning, Bloomington, IN. Retrieved from </w:t>
       </w:r>
-      <w:hyperlink r:id="rId12" w:history="1">
+      <w:hyperlink r:id="rId11" w:history="1">
         <w:r>
           <w:rPr>
             <w:rStyle w:val="Hyperlink"/>
@@ -2282,7 +2926,7 @@
       <w:r>
         <w:t xml:space="preserve">         </w:t>
       </w:r>
-      <w:hyperlink r:id="rId13" w:history="1">
+      <w:hyperlink r:id="rId12" w:history="1">
         <w:r>
           <w:rPr>
             <w:rStyle w:val="Hyperlink"/>
@@ -2556,6 +3200,111 @@
         <w:ind w:right="525"/>
         <w:rPr>
           <w:rFonts w:ascii="Times New Roman" w:hAnsi="Times New Roman" w:cs="Times New Roman"/>
+          <w:color w:val="365F91" w:themeColor="accent1" w:themeShade="BF"/>
+          <w:sz w:val="24"/>
+          <w:szCs w:val="24"/>
+          <w:shd w:val="clear" w:color="auto" w:fill="FFFFFF"/>
+        </w:rPr>
+      </w:pPr>
+      <w:r>
+        <w:rPr>
+          <w:rFonts w:ascii="Times New Roman" w:hAnsi="Times New Roman" w:cs="Times New Roman"/>
+          <w:color w:val="365F91" w:themeColor="accent1" w:themeShade="BF"/>
+          <w:sz w:val="24"/>
+          <w:szCs w:val="24"/>
+          <w:shd w:val="clear" w:color="auto" w:fill="FFFFFF"/>
+        </w:rPr>
+        <w:t>Richter-Levin, G., &amp; Akirav, I. (2003).  Emotionl tagging of memory formation – in the</w:t>
+      </w:r>
+    </w:p>
+    <w:p>
+      <w:pPr>
+        <w:shd w:val="clear" w:color="auto" w:fill="FFFFFF"/>
+        <w:spacing w:after="0" w:line="240" w:lineRule="auto"/>
+        <w:ind w:right="525" w:firstLine="720"/>
+        <w:rPr>
+          <w:rFonts w:ascii="Times New Roman" w:hAnsi="Times New Roman" w:cs="Times New Roman"/>
+          <w:i/>
+          <w:color w:val="365F91" w:themeColor="accent1" w:themeShade="BF"/>
+          <w:sz w:val="24"/>
+          <w:szCs w:val="24"/>
+          <w:shd w:val="clear" w:color="auto" w:fill="FFFFFF"/>
+        </w:rPr>
+      </w:pPr>
+      <w:r>
+        <w:rPr>
+          <w:rFonts w:ascii="Times New Roman" w:hAnsi="Times New Roman" w:cs="Times New Roman"/>
+          <w:color w:val="365F91" w:themeColor="accent1" w:themeShade="BF"/>
+          <w:sz w:val="24"/>
+          <w:szCs w:val="24"/>
+          <w:shd w:val="clear" w:color="auto" w:fill="FFFFFF"/>
+        </w:rPr>
+        <w:t xml:space="preserve">search for neural mechanisms.  </w:t>
+      </w:r>
+      <w:r>
+        <w:rPr>
+          <w:rFonts w:ascii="Times New Roman" w:hAnsi="Times New Roman" w:cs="Times New Roman"/>
+          <w:i/>
+          <w:color w:val="365F91" w:themeColor="accent1" w:themeShade="BF"/>
+          <w:sz w:val="24"/>
+          <w:szCs w:val="24"/>
+          <w:shd w:val="clear" w:color="auto" w:fill="FFFFFF"/>
+        </w:rPr>
+        <w:t>Brain Research Reviews 43,</w:t>
+      </w:r>
+      <w:r>
+        <w:rPr>
+          <w:rFonts w:ascii="Times New Roman" w:hAnsi="Times New Roman" w:cs="Times New Roman"/>
+          <w:i/>
+          <w:color w:val="365F91" w:themeColor="accent1" w:themeShade="BF"/>
+          <w:sz w:val="24"/>
+          <w:szCs w:val="24"/>
+          <w:shd w:val="clear" w:color="auto" w:fill="FFFFFF"/>
+        </w:rPr>
+        <w:t xml:space="preserve"> </w:t>
+      </w:r>
+      <w:r>
+        <w:rPr>
+          <w:rFonts w:ascii="Times New Roman" w:hAnsi="Times New Roman" w:cs="Times New Roman"/>
+          <w:color w:val="365F91" w:themeColor="accent1" w:themeShade="BF"/>
+          <w:sz w:val="24"/>
+          <w:szCs w:val="24"/>
+          <w:shd w:val="clear" w:color="auto" w:fill="FFFFFF"/>
+        </w:rPr>
+        <w:t xml:space="preserve">247 – 256. </w:t>
+      </w:r>
+      <w:r>
+        <w:rPr>
+          <w:rFonts w:ascii="Times New Roman" w:hAnsi="Times New Roman" w:cs="Times New Roman"/>
+          <w:i/>
+          <w:color w:val="365F91" w:themeColor="accent1" w:themeShade="BF"/>
+          <w:sz w:val="24"/>
+          <w:szCs w:val="24"/>
+          <w:shd w:val="clear" w:color="auto" w:fill="FFFFFF"/>
+        </w:rPr>
+        <w:t xml:space="preserve"> </w:t>
+      </w:r>
+    </w:p>
+    <w:p>
+      <w:pPr>
+        <w:shd w:val="clear" w:color="auto" w:fill="FFFFFF"/>
+        <w:spacing w:after="0" w:line="240" w:lineRule="auto"/>
+        <w:ind w:right="525"/>
+        <w:rPr>
+          <w:rFonts w:ascii="Times New Roman" w:hAnsi="Times New Roman" w:cs="Times New Roman"/>
+          <w:sz w:val="24"/>
+          <w:szCs w:val="24"/>
+          <w:shd w:val="clear" w:color="auto" w:fill="FFFFFF"/>
+        </w:rPr>
+      </w:pPr>
+    </w:p>
+    <w:p>
+      <w:pPr>
+        <w:shd w:val="clear" w:color="auto" w:fill="FFFFFF"/>
+        <w:spacing w:after="0" w:line="240" w:lineRule="auto"/>
+        <w:ind w:right="525"/>
+        <w:rPr>
+          <w:rFonts w:ascii="Times New Roman" w:hAnsi="Times New Roman" w:cs="Times New Roman"/>
           <w:i/>
           <w:sz w:val="24"/>
           <w:szCs w:val="24"/>
@@ -2784,6 +3533,7 @@
           <w:szCs w:val="24"/>
           <w:shd w:val="clear" w:color="auto" w:fill="FFFFFF"/>
         </w:rPr>
+        <w:lastRenderedPageBreak/>
         <w:t>Journal of</w:t>
       </w:r>
       <w:r>
@@ -2845,7 +3595,6 @@
           <w:sz w:val="24"/>
           <w:szCs w:val="24"/>
         </w:rPr>
-        <w:lastRenderedPageBreak/>
         <w:t>Taleb</w:t>
       </w:r>
       <w:r>
@@ -3059,25 +3808,14 @@
         </w:rPr>
         <w:t xml:space="preserve">). </w:t>
       </w:r>
-      <w:proofErr w:type="spellStart"/>
-      <w:r>
-        <w:rPr>
-          <w:rFonts w:ascii="Times New Roman" w:hAnsi="Times New Roman" w:cs="Times New Roman"/>
-          <w:i/>
-          <w:sz w:val="24"/>
-          <w:szCs w:val="24"/>
-        </w:rPr>
-        <w:t>Antifragile</w:t>
-      </w:r>
-      <w:proofErr w:type="spellEnd"/>
-      <w:r>
-        <w:rPr>
-          <w:rFonts w:ascii="Times New Roman" w:hAnsi="Times New Roman" w:cs="Times New Roman"/>
-          <w:i/>
-          <w:sz w:val="24"/>
-          <w:szCs w:val="24"/>
-        </w:rPr>
-        <w:t>: Things that gain from disorder</w:t>
+      <w:r>
+        <w:rPr>
+          <w:rFonts w:ascii="Times New Roman" w:hAnsi="Times New Roman" w:cs="Times New Roman"/>
+          <w:i/>
+          <w:sz w:val="24"/>
+          <w:szCs w:val="24"/>
+        </w:rPr>
+        <w:t>Antifragile: Things that gain from disorder</w:t>
       </w:r>
       <w:r>
         <w:rPr>
@@ -4004,7 +4742,7 @@
 </file>
 
 <file path=word/numbering.xml><?xml version="1.0" encoding="utf-8"?>
-<w:numbering xmlns:wpc="http://schemas.microsoft.com/office/word/2010/wordprocessingCanvas" xmlns:cx="http://schemas.microsoft.com/office/drawing/2014/chartex" xmlns:cx1="http://schemas.microsoft.com/office/drawing/2015/9/8/chartex" xmlns:mc="http://schemas.openxmlformats.org/markup-compatibility/2006" xmlns:o="urn:schemas-microsoft-com:office:office" xmlns:r="http://schemas.openxmlformats.org/officeDocument/2006/relationships" xmlns:m="http://schemas.openxmlformats.org/officeDocument/2006/math" xmlns:v="urn:schemas-microsoft-com:vml" xmlns:wp14="http://schemas.microsoft.com/office/word/2010/wordprocessingDrawing" xmlns:wp="http://schemas.openxmlformats.org/drawingml/2006/wordprocessingDrawing" xmlns:w10="urn:schemas-microsoft-com:office:word" xmlns:w="http://schemas.openxmlformats.org/wordprocessingml/2006/main" xmlns:w14="http://schemas.microsoft.com/office/word/2010/wordml" xmlns:w15="http://schemas.microsoft.com/office/word/2012/wordml" xmlns:w16se="http://schemas.microsoft.com/office/word/2015/wordml/symex" xmlns:wpg="http://schemas.microsoft.com/office/word/2010/wordprocessingGroup" xmlns:wpi="http://schemas.microsoft.com/office/word/2010/wordprocessingInk" xmlns:wne="http://schemas.microsoft.com/office/word/2006/wordml" xmlns:wps="http://schemas.microsoft.com/office/word/2010/wordprocessingShape" mc:Ignorable="w14 w15 w16se wp14">
+<w:numbering xmlns:wpc="http://schemas.microsoft.com/office/word/2010/wordprocessingCanvas" xmlns:cx="http://schemas.microsoft.com/office/drawing/2014/chartex" xmlns:cx1="http://schemas.microsoft.com/office/drawing/2015/9/8/chartex" xmlns:cx2="http://schemas.microsoft.com/office/drawing/2015/10/21/chartex" xmlns:cx3="http://schemas.microsoft.com/office/drawing/2016/5/9/chartex" xmlns:cx4="http://schemas.microsoft.com/office/drawing/2016/5/10/chartex" xmlns:cx5="http://schemas.microsoft.com/office/drawing/2016/5/11/chartex" xmlns:cx6="http://schemas.microsoft.com/office/drawing/2016/5/12/chartex" xmlns:cx7="http://schemas.microsoft.com/office/drawing/2016/5/13/chartex" xmlns:cx8="http://schemas.microsoft.com/office/drawing/2016/5/14/chartex" xmlns:mc="http://schemas.openxmlformats.org/markup-compatibility/2006" xmlns:aink="http://schemas.microsoft.com/office/drawing/2016/ink" xmlns:am3d="http://schemas.microsoft.com/office/drawing/2017/model3d" xmlns:o="urn:schemas-microsoft-com:office:office" xmlns:r="http://schemas.openxmlformats.org/officeDocument/2006/relationships" xmlns:m="http://schemas.openxmlformats.org/officeDocument/2006/math" xmlns:v="urn:schemas-microsoft-com:vml" xmlns:wp14="http://schemas.microsoft.com/office/word/2010/wordprocessingDrawing" xmlns:wp="http://schemas.openxmlformats.org/drawingml/2006/wordprocessingDrawing" xmlns:w10="urn:schemas-microsoft-com:office:word" xmlns:w="http://schemas.openxmlformats.org/wordprocessingml/2006/main" xmlns:w14="http://schemas.microsoft.com/office/word/2010/wordml" xmlns:w15="http://schemas.microsoft.com/office/word/2012/wordml" xmlns:w16cid="http://schemas.microsoft.com/office/word/2016/wordml/cid" xmlns:w16se="http://schemas.microsoft.com/office/word/2015/wordml/symex" xmlns:wpg="http://schemas.microsoft.com/office/word/2010/wordprocessingGroup" xmlns:wpi="http://schemas.microsoft.com/office/word/2010/wordprocessingInk" xmlns:wne="http://schemas.microsoft.com/office/word/2006/wordml" xmlns:wps="http://schemas.microsoft.com/office/word/2010/wordprocessingShape" mc:Ignorable="w14 w15 w16se w16cid wp14">
   <w:abstractNum w:abstractNumId="0" w15:restartNumberingAfterBreak="0">
     <w:nsid w:val="0BD105EA"/>
     <w:multiLevelType w:val="hybridMultilevel"/>
@@ -4565,7 +5303,7 @@
 </file>
 
 <file path=word/styles.xml><?xml version="1.0" encoding="utf-8"?>
-<w:styles xmlns:mc="http://schemas.openxmlformats.org/markup-compatibility/2006" xmlns:r="http://schemas.openxmlformats.org/officeDocument/2006/relationships" xmlns:w="http://schemas.openxmlformats.org/wordprocessingml/2006/main" xmlns:w14="http://schemas.microsoft.com/office/word/2010/wordml" xmlns:w15="http://schemas.microsoft.com/office/word/2012/wordml" xmlns:w16se="http://schemas.microsoft.com/office/word/2015/wordml/symex" mc:Ignorable="w14 w15 w16se">
+<w:styles xmlns:mc="http://schemas.openxmlformats.org/markup-compatibility/2006" xmlns:r="http://schemas.openxmlformats.org/officeDocument/2006/relationships" xmlns:w="http://schemas.openxmlformats.org/wordprocessingml/2006/main" xmlns:w14="http://schemas.microsoft.com/office/word/2010/wordml" xmlns:w15="http://schemas.microsoft.com/office/word/2012/wordml" xmlns:w16cid="http://schemas.microsoft.com/office/word/2016/wordml/cid" xmlns:w16se="http://schemas.microsoft.com/office/word/2015/wordml/symex" mc:Ignorable="w14 w15 w16se w16cid">
   <w:docDefaults>
     <w:rPrDefault>
       <w:rPr>
@@ -4581,7 +5319,7 @@
       </w:pPr>
     </w:pPrDefault>
   </w:docDefaults>
-  <w:latentStyles w:defLockedState="0" w:defUIPriority="99" w:defSemiHidden="0" w:defUnhideWhenUsed="0" w:defQFormat="0" w:count="371">
+  <w:latentStyles w:defLockedState="0" w:defUIPriority="99" w:defSemiHidden="0" w:defUnhideWhenUsed="0" w:defQFormat="0" w:count="375">
     <w:lsdException w:name="Normal" w:uiPriority="0" w:qFormat="1"/>
     <w:lsdException w:name="heading 1" w:uiPriority="9" w:qFormat="1"/>
     <w:lsdException w:name="heading 2" w:semiHidden="1" w:uiPriority="9" w:unhideWhenUsed="1" w:qFormat="1"/>
@@ -4953,6 +5691,10 @@
     <w:lsdException w:name="List Table 5 Dark Accent 6" w:uiPriority="50"/>
     <w:lsdException w:name="List Table 6 Colorful Accent 6" w:uiPriority="51"/>
     <w:lsdException w:name="List Table 7 Colorful Accent 6" w:uiPriority="52"/>
+    <w:lsdException w:name="Mention" w:semiHidden="1" w:unhideWhenUsed="1"/>
+    <w:lsdException w:name="Smart Hyperlink" w:semiHidden="1" w:unhideWhenUsed="1"/>
+    <w:lsdException w:name="Hashtag" w:semiHidden="1" w:unhideWhenUsed="1"/>
+    <w:lsdException w:name="Unresolved Mention" w:semiHidden="1" w:unhideWhenUsed="1"/>
   </w:latentStyles>
   <w:style w:type="paragraph" w:default="1" w:styleId="Normal">
     <w:name w:val="Normal"/>
@@ -5399,7 +6141,7 @@
 </file>
 
 <file path=customXml/itemProps1.xml><?xml version="1.0" encoding="utf-8"?>
-<ds:datastoreItem xmlns:ds="http://schemas.openxmlformats.org/officeDocument/2006/customXml" ds:itemID="{05066408-C4B1-4C0A-8135-D8D97D8DDBEE}">
+<ds:datastoreItem xmlns:ds="http://schemas.openxmlformats.org/officeDocument/2006/customXml" ds:itemID="{FB121C86-4A8C-42E2-88A1-34D9CD4A9BF4}">
   <ds:schemaRefs>
     <ds:schemaRef ds:uri="http://schemas.openxmlformats.org/officeDocument/2006/bibliography"/>
   </ds:schemaRefs>
